--- a/LabAssignments/Lab04/Psy524-Ainsworth_Lab04.docx
+++ b/LabAssignments/Lab04/Psy524-Ainsworth_Lab04.docx
@@ -71,8 +71,6 @@
         </w:rPr>
         <w:t>”</w:t>
       </w:r>
-      <w:bookmarkStart w:id="0" w:name="_GoBack"/>
-      <w:bookmarkEnd w:id="0"/>
     </w:p>
     <w:p>
       <w:pPr>
@@ -256,8 +254,77 @@
         <w:t xml:space="preserve">Conduct a 2-level model (i.e., responses nested within person) on this repeated measures data predicting GPA across semesters. Make sure to screen the data, center any predictors as needed and follow the steps discussed in lecture. </w:t>
       </w:r>
     </w:p>
+    <w:p>
+      <w:pPr>
+        <w:pStyle w:val="ListParagraph"/>
+      </w:pPr>
+      <w:r>
+        <w:t xml:space="preserve">Follow the same steps for modeling as above (i.e., Model 0, Model 1, etc. before adding in fixed predictors of sex, high </w:t>
+      </w:r>
+      <w:proofErr w:type="spellStart"/>
+      <w:r>
+        <w:t>gpa</w:t>
+      </w:r>
+      <w:proofErr w:type="spellEnd"/>
+      <w:r>
+        <w:t>, hours worked) except:</w:t>
+      </w:r>
+    </w:p>
+    <w:p>
+      <w:pPr>
+        <w:pStyle w:val="ListParagraph"/>
+        <w:numPr>
+          <w:ilvl w:val="0"/>
+          <w:numId w:val="7"/>
+        </w:numPr>
+      </w:pPr>
+      <w:r>
+        <w:t>Model 0 should start with the “time” variable already in the model as a repeated variable</w:t>
+      </w:r>
+      <w:r>
+        <w:t xml:space="preserve">. </w:t>
+      </w:r>
+    </w:p>
+    <w:p>
+      <w:pPr>
+        <w:pStyle w:val="ListParagraph"/>
+        <w:numPr>
+          <w:ilvl w:val="0"/>
+          <w:numId w:val="7"/>
+        </w:numPr>
+      </w:pPr>
+      <w:r>
+        <w:t>Start by setting the repeated covariance to Compound Symmetry.</w:t>
+      </w:r>
+    </w:p>
+    <w:p>
+      <w:pPr>
+        <w:pStyle w:val="ListParagraph"/>
+        <w:numPr>
+          <w:ilvl w:val="0"/>
+          <w:numId w:val="7"/>
+        </w:numPr>
+      </w:pPr>
+      <w:r>
+        <w:t xml:space="preserve">Fit the fixed variables first and then compare the compound symmetry assumption to other assumptions (try AR1(heterogeneous) and maybe Unstructured) but be aware that Unstructured will generate a ton of information. </w:t>
+      </w:r>
+    </w:p>
+    <w:p>
+      <w:pPr>
+        <w:pStyle w:val="ListParagraph"/>
+        <w:numPr>
+          <w:ilvl w:val="0"/>
+          <w:numId w:val="7"/>
+        </w:numPr>
+      </w:pPr>
+      <w:bookmarkStart w:id="0" w:name="_GoBack"/>
+      <w:bookmarkEnd w:id="0"/>
+      <w:r>
+        <w:t>Decide on the repeated covariance before adding in random slopes.</w:t>
+      </w:r>
+    </w:p>
     <w:sectPr>
-      <w:headerReference w:type="default" r:id="rId7"/>
+      <w:headerReference w:type="default" r:id="rId8"/>
       <w:pgSz w:w="12240" w:h="15840"/>
       <w:pgMar w:top="1440" w:right="1440" w:bottom="1440" w:left="1440" w:header="720" w:footer="720" w:gutter="0"/>
       <w:cols w:space="720"/>
@@ -858,6 +925,95 @@
     </w:lvl>
   </w:abstractNum>
   <w:abstractNum w:abstractNumId="5" w15:restartNumberingAfterBreak="0">
+    <w:nsid w:val="68D862D1"/>
+    <w:multiLevelType w:val="hybridMultilevel"/>
+    <w:tmpl w:val="BDA6432E"/>
+    <w:lvl w:ilvl="0" w:tplc="B70485BA">
+      <w:start w:val="1"/>
+      <w:numFmt w:val="lowerLetter"/>
+      <w:lvlText w:val="%1."/>
+      <w:lvlJc w:val="left"/>
+      <w:pPr>
+        <w:ind w:left="1080" w:hanging="360"/>
+      </w:pPr>
+      <w:rPr>
+        <w:rFonts w:hint="default"/>
+      </w:rPr>
+    </w:lvl>
+    <w:lvl w:ilvl="1" w:tplc="04090019" w:tentative="1">
+      <w:start w:val="1"/>
+      <w:numFmt w:val="lowerLetter"/>
+      <w:lvlText w:val="%2."/>
+      <w:lvlJc w:val="left"/>
+      <w:pPr>
+        <w:ind w:left="1800" w:hanging="360"/>
+      </w:pPr>
+    </w:lvl>
+    <w:lvl w:ilvl="2" w:tplc="0409001B" w:tentative="1">
+      <w:start w:val="1"/>
+      <w:numFmt w:val="lowerRoman"/>
+      <w:lvlText w:val="%3."/>
+      <w:lvlJc w:val="right"/>
+      <w:pPr>
+        <w:ind w:left="2520" w:hanging="180"/>
+      </w:pPr>
+    </w:lvl>
+    <w:lvl w:ilvl="3" w:tplc="0409000F" w:tentative="1">
+      <w:start w:val="1"/>
+      <w:numFmt w:val="decimal"/>
+      <w:lvlText w:val="%4."/>
+      <w:lvlJc w:val="left"/>
+      <w:pPr>
+        <w:ind w:left="3240" w:hanging="360"/>
+      </w:pPr>
+    </w:lvl>
+    <w:lvl w:ilvl="4" w:tplc="04090019" w:tentative="1">
+      <w:start w:val="1"/>
+      <w:numFmt w:val="lowerLetter"/>
+      <w:lvlText w:val="%5."/>
+      <w:lvlJc w:val="left"/>
+      <w:pPr>
+        <w:ind w:left="3960" w:hanging="360"/>
+      </w:pPr>
+    </w:lvl>
+    <w:lvl w:ilvl="5" w:tplc="0409001B" w:tentative="1">
+      <w:start w:val="1"/>
+      <w:numFmt w:val="lowerRoman"/>
+      <w:lvlText w:val="%6."/>
+      <w:lvlJc w:val="right"/>
+      <w:pPr>
+        <w:ind w:left="4680" w:hanging="180"/>
+      </w:pPr>
+    </w:lvl>
+    <w:lvl w:ilvl="6" w:tplc="0409000F" w:tentative="1">
+      <w:start w:val="1"/>
+      <w:numFmt w:val="decimal"/>
+      <w:lvlText w:val="%7."/>
+      <w:lvlJc w:val="left"/>
+      <w:pPr>
+        <w:ind w:left="5400" w:hanging="360"/>
+      </w:pPr>
+    </w:lvl>
+    <w:lvl w:ilvl="7" w:tplc="04090019" w:tentative="1">
+      <w:start w:val="1"/>
+      <w:numFmt w:val="lowerLetter"/>
+      <w:lvlText w:val="%8."/>
+      <w:lvlJc w:val="left"/>
+      <w:pPr>
+        <w:ind w:left="6120" w:hanging="360"/>
+      </w:pPr>
+    </w:lvl>
+    <w:lvl w:ilvl="8" w:tplc="0409001B" w:tentative="1">
+      <w:start w:val="1"/>
+      <w:numFmt w:val="lowerRoman"/>
+      <w:lvlText w:val="%9."/>
+      <w:lvlJc w:val="right"/>
+      <w:pPr>
+        <w:ind w:left="6840" w:hanging="180"/>
+      </w:pPr>
+    </w:lvl>
+  </w:abstractNum>
+  <w:abstractNum w:abstractNumId="6" w15:restartNumberingAfterBreak="0">
     <w:nsid w:val="6BC9511D"/>
     <w:multiLevelType w:val="hybridMultilevel"/>
     <w:tmpl w:val="4FAE1668"/>
@@ -962,6 +1118,9 @@
     <w:abstractNumId w:val="0"/>
   </w:num>
   <w:num w:numId="6">
+    <w:abstractNumId w:val="6"/>
+  </w:num>
+  <w:num w:numId="7">
     <w:abstractNumId w:val="5"/>
   </w:num>
 </w:numbering>
@@ -1790,4 +1949,16 @@
     </a:ext>
   </a:extLst>
 </a:theme>
+</file>
+
+<file path=customXml/item1.xml><?xml version="1.0" encoding="utf-8"?>
+<b:Sources xmlns:b="http://schemas.openxmlformats.org/officeDocument/2006/bibliography" xmlns="http://schemas.openxmlformats.org/officeDocument/2006/bibliography" SelectedStyle="\APASixthEditionOfficeOnline.xsl" StyleName="APA" Version="6"/>
+</file>
+
+<file path=customXml/itemProps1.xml><?xml version="1.0" encoding="utf-8"?>
+<ds:datastoreItem xmlns:ds="http://schemas.openxmlformats.org/officeDocument/2006/customXml" ds:itemID="{161CB49C-5079-4D1E-8D7F-F4FDA45E8653}">
+  <ds:schemaRefs>
+    <ds:schemaRef ds:uri="http://schemas.openxmlformats.org/officeDocument/2006/bibliography"/>
+  </ds:schemaRefs>
+</ds:datastoreItem>
 </file>
--- a/LabAssignments/Lab04/Psy524-Ainsworth_Lab04.docx
+++ b/LabAssignments/Lab04/Psy524-Ainsworth_Lab04.docx
@@ -223,10 +223,7 @@
     <w:p/>
     <w:p>
       <w:r>
-        <w:t xml:space="preserve">HIGHLIGHT HERE AND </w:t>
-      </w:r>
-      <w:r>
-        <w:t xml:space="preserve">PASTE THE OUTPUT. </w:t>
+        <w:t xml:space="preserve">HIGHLIGHT HERE AND PASTE THE OUTPUT. </w:t>
       </w:r>
     </w:p>
     <w:p/>
@@ -289,13 +286,7 @@
       </w:r>
       <w:proofErr w:type="gramStart"/>
       <w:r>
-        <w:t>2.</w:t>
-      </w:r>
-      <w:r>
-        <w:t>b</w:t>
-      </w:r>
-      <w:r>
-        <w:t>.</w:t>
+        <w:t>2.b.</w:t>
       </w:r>
       <w:proofErr w:type="gramEnd"/>
     </w:p>
@@ -326,13 +317,7 @@
       </w:r>
       <w:proofErr w:type="gramStart"/>
       <w:r>
-        <w:t>2.</w:t>
-      </w:r>
-      <w:r>
-        <w:t>c</w:t>
-      </w:r>
-      <w:r>
-        <w:t>.</w:t>
+        <w:t>2.c.</w:t>
       </w:r>
       <w:proofErr w:type="gramEnd"/>
     </w:p>
@@ -449,22 +434,13 @@
         <w:ind w:left="720"/>
       </w:pPr>
       <w:r>
-        <w:t>3</w:t>
-      </w:r>
-      <w:r>
-        <w:t xml:space="preserve">.a. </w:t>
+        <w:t xml:space="preserve">3.a. </w:t>
       </w:r>
       <w:r>
         <w:t>Compute a likelihood ratio chi-square comparing this model to the previous model and test for significance</w:t>
       </w:r>
       <w:r>
-        <w:t xml:space="preserve">. Does adding </w:t>
-      </w:r>
-      <w:r>
-        <w:t>extraversion as a fixed predictor improve the model</w:t>
-      </w:r>
-      <w:r>
-        <w:t xml:space="preserve">? </w:t>
+        <w:t xml:space="preserve">. Does adding extraversion as a fixed predictor improve the model? </w:t>
       </w:r>
     </w:p>
     <w:p>
@@ -481,33 +457,21 @@
       </w:r>
       <w:proofErr w:type="gramStart"/>
       <w:r>
-        <w:t>3</w:t>
-      </w:r>
-      <w:r>
-        <w:t>.a.</w:t>
-      </w:r>
-      <w:proofErr w:type="gramEnd"/>
-    </w:p>
-    <w:p>
-      <w:pPr>
-        <w:ind w:left="720"/>
-      </w:pPr>
-    </w:p>
-    <w:p>
-      <w:pPr>
-        <w:ind w:left="720"/>
-      </w:pPr>
-      <w:r>
-        <w:t>3</w:t>
-      </w:r>
-      <w:r>
-        <w:t>.</w:t>
-      </w:r>
-      <w:r>
-        <w:t>b</w:t>
-      </w:r>
-      <w:r>
-        <w:t xml:space="preserve">. Look at the AIC, what does that tell you about model improvement? </w:t>
+        <w:t>3.a.</w:t>
+      </w:r>
+      <w:proofErr w:type="gramEnd"/>
+    </w:p>
+    <w:p>
+      <w:pPr>
+        <w:ind w:left="720"/>
+      </w:pPr>
+    </w:p>
+    <w:p>
+      <w:pPr>
+        <w:ind w:left="720"/>
+      </w:pPr>
+      <w:r>
+        <w:t xml:space="preserve">3.b. Look at the AIC, what does that tell you about model improvement? </w:t>
       </w:r>
     </w:p>
     <w:p>
@@ -524,13 +488,7 @@
       </w:r>
       <w:proofErr w:type="gramStart"/>
       <w:r>
-        <w:t>3.</w:t>
-      </w:r>
-      <w:r>
-        <w:t>b</w:t>
-      </w:r>
-      <w:r>
-        <w:t>.</w:t>
+        <w:t>3.b.</w:t>
       </w:r>
       <w:proofErr w:type="gramEnd"/>
     </w:p>
@@ -546,10 +504,7 @@
       </w:r>
       <w:proofErr w:type="spellStart"/>
       <w:r>
-        <w:t>c</w:t>
-      </w:r>
-      <w:r>
-        <w:t>extrav</w:t>
+        <w:t>cextrav</w:t>
       </w:r>
       <w:proofErr w:type="spellEnd"/>
       <w:r>
@@ -562,10 +517,7 @@
       </w:r>
       <w:proofErr w:type="spellStart"/>
       <w:r>
-        <w:t>c</w:t>
-      </w:r>
-      <w:r>
-        <w:t>extrav</w:t>
+        <w:t>cextrav</w:t>
       </w:r>
       <w:proofErr w:type="spellEnd"/>
       <w:r>
@@ -625,25 +577,13 @@
         <w:ind w:left="720"/>
       </w:pPr>
       <w:r>
-        <w:t>3.</w:t>
-      </w:r>
-      <w:r>
-        <w:t>c</w:t>
-      </w:r>
-      <w:r>
-        <w:t xml:space="preserve">. </w:t>
+        <w:t xml:space="preserve">3.c. </w:t>
       </w:r>
       <w:r>
         <w:t xml:space="preserve">Compute a likelihood ratio chi-square comparing this model to the previous model and test for significance. </w:t>
       </w:r>
       <w:r>
-        <w:t xml:space="preserve"> Does adding </w:t>
-      </w:r>
-      <w:r>
-        <w:t>female</w:t>
-      </w:r>
-      <w:r>
-        <w:t xml:space="preserve"> as a fixed predictor improve the model? </w:t>
+        <w:t xml:space="preserve"> Does adding female as a fixed predictor improve the model? </w:t>
       </w:r>
     </w:p>
     <w:p>
@@ -660,33 +600,21 @@
       </w:r>
       <w:proofErr w:type="gramStart"/>
       <w:r>
-        <w:t>3.</w:t>
-      </w:r>
-      <w:r>
-        <w:t>c</w:t>
-      </w:r>
-      <w:r>
-        <w:t>.</w:t>
-      </w:r>
-      <w:proofErr w:type="gramEnd"/>
-    </w:p>
-    <w:p>
-      <w:pPr>
-        <w:ind w:left="720"/>
-      </w:pPr>
-    </w:p>
-    <w:p>
-      <w:pPr>
-        <w:ind w:left="720"/>
-      </w:pPr>
-      <w:r>
-        <w:t>3.</w:t>
-      </w:r>
-      <w:r>
-        <w:t>d</w:t>
-      </w:r>
-      <w:r>
-        <w:t xml:space="preserve">. Look at the AIC, what does that tell you about model improvement? </w:t>
+        <w:t>3.c.</w:t>
+      </w:r>
+      <w:proofErr w:type="gramEnd"/>
+    </w:p>
+    <w:p>
+      <w:pPr>
+        <w:ind w:left="720"/>
+      </w:pPr>
+    </w:p>
+    <w:p>
+      <w:pPr>
+        <w:ind w:left="720"/>
+      </w:pPr>
+      <w:r>
+        <w:t xml:space="preserve">3.d. Look at the AIC, what does that tell you about model improvement? </w:t>
       </w:r>
     </w:p>
     <w:p>
@@ -703,13 +631,7 @@
       </w:r>
       <w:proofErr w:type="gramStart"/>
       <w:r>
-        <w:t>3.</w:t>
-      </w:r>
-      <w:r>
-        <w:t>d</w:t>
-      </w:r>
-      <w:r>
-        <w:t>.</w:t>
+        <w:t>3.d.</w:t>
       </w:r>
       <w:proofErr w:type="gramEnd"/>
     </w:p>
@@ -752,13 +674,7 @@
     <w:p/>
     <w:p>
       <w:r>
-        <w:t xml:space="preserve">Model </w:t>
-      </w:r>
-      <w:r>
-        <w:t>4</w:t>
-      </w:r>
-      <w:r>
-        <w:t xml:space="preserve"> syntax:</w:t>
+        <w:t>Model 4 syntax:</w:t>
       </w:r>
     </w:p>
     <w:p>
@@ -838,10 +754,154 @@
         <w:ind w:left="720"/>
       </w:pPr>
       <w:r>
-        <w:t>4</w:t>
-      </w:r>
-      <w:r>
-        <w:t xml:space="preserve">.a. Compute a likelihood ratio chi-square comparing this model to the previous model and test for significance. Does adding extraversion as a </w:t>
+        <w:t xml:space="preserve">4.a. Compute a likelihood ratio chi-square comparing this model to the previous model and test for significance. Does adding extraversion as a random effect improve the model? </w:t>
+      </w:r>
+    </w:p>
+    <w:p>
+      <w:pPr>
+        <w:ind w:left="720"/>
+      </w:pPr>
+    </w:p>
+    <w:p>
+      <w:pPr>
+        <w:ind w:left="720"/>
+      </w:pPr>
+      <w:r>
+        <w:t>HIGHLIGHT HERE AND ANSWER #</w:t>
+      </w:r>
+      <w:proofErr w:type="gramStart"/>
+      <w:r>
+        <w:t>4.a.</w:t>
+      </w:r>
+      <w:proofErr w:type="gramEnd"/>
+    </w:p>
+    <w:p>
+      <w:pPr>
+        <w:ind w:left="720"/>
+      </w:pPr>
+    </w:p>
+    <w:p>
+      <w:pPr>
+        <w:ind w:left="720"/>
+      </w:pPr>
+      <w:r>
+        <w:t xml:space="preserve">4.b. Look at the AIC, what does that tell you about model improvement? </w:t>
+      </w:r>
+    </w:p>
+    <w:p>
+      <w:pPr>
+        <w:ind w:left="720"/>
+      </w:pPr>
+    </w:p>
+    <w:p>
+      <w:pPr>
+        <w:ind w:left="720"/>
+      </w:pPr>
+      <w:r>
+        <w:t>HIGHLIGHT HERE AND ANSWER #</w:t>
+      </w:r>
+      <w:proofErr w:type="gramStart"/>
+      <w:r>
+        <w:t>4.b.</w:t>
+      </w:r>
+      <w:proofErr w:type="gramEnd"/>
+    </w:p>
+    <w:p/>
+    <w:p>
+      <w:r>
+        <w:t>Model 5 syntax:</w:t>
+      </w:r>
+    </w:p>
+    <w:p>
+      <w:r>
+        <w:t xml:space="preserve">MIXED popular WITH </w:t>
+      </w:r>
+      <w:proofErr w:type="spellStart"/>
+      <w:r>
+        <w:t>cextrav</w:t>
+      </w:r>
+      <w:proofErr w:type="spellEnd"/>
+      <w:r>
+        <w:t xml:space="preserve"> female</w:t>
+      </w:r>
+    </w:p>
+    <w:p>
+      <w:r>
+        <w:t xml:space="preserve">  /FIXED=</w:t>
+      </w:r>
+      <w:proofErr w:type="spellStart"/>
+      <w:r>
+        <w:t>cextrav</w:t>
+      </w:r>
+      <w:proofErr w:type="spellEnd"/>
+      <w:r>
+        <w:t xml:space="preserve"> </w:t>
+      </w:r>
+      <w:r>
+        <w:t xml:space="preserve">female </w:t>
+      </w:r>
+      <w:r>
+        <w:t xml:space="preserve">| </w:t>
+      </w:r>
+      <w:proofErr w:type="gramStart"/>
+      <w:r>
+        <w:t>SSTYPE(</w:t>
+      </w:r>
+      <w:proofErr w:type="gramEnd"/>
+      <w:r>
+        <w:t>3)</w:t>
+      </w:r>
+    </w:p>
+    <w:p>
+      <w:r>
+        <w:t xml:space="preserve">  /METHOD=ML</w:t>
+      </w:r>
+    </w:p>
+    <w:p>
+      <w:r>
+        <w:t xml:space="preserve">  /PRINT=SOLUTION </w:t>
+      </w:r>
+    </w:p>
+    <w:p>
+      <w:r>
+        <w:t xml:space="preserve">  /RANDOM=INTERCEPT </w:t>
+      </w:r>
+      <w:proofErr w:type="spellStart"/>
+      <w:r>
+        <w:t>cextrav</w:t>
+      </w:r>
+      <w:proofErr w:type="spellEnd"/>
+      <w:r>
+        <w:t xml:space="preserve"> </w:t>
+      </w:r>
+      <w:r>
+        <w:t xml:space="preserve">female </w:t>
+      </w:r>
+      <w:r>
+        <w:t xml:space="preserve">| </w:t>
+      </w:r>
+      <w:proofErr w:type="gramStart"/>
+      <w:r>
+        <w:t>SUBJECT(</w:t>
+      </w:r>
+      <w:proofErr w:type="gramEnd"/>
+      <w:r>
+        <w:t>class) COVTYPE(UN).</w:t>
+      </w:r>
+    </w:p>
+    <w:p/>
+    <w:p>
+      <w:r>
+        <w:t xml:space="preserve">HIGHLIGHT HERE AND PASTE THE OUTPUT. </w:t>
+      </w:r>
+    </w:p>
+    <w:p/>
+    <w:p>
+      <w:pPr>
+        <w:ind w:left="720"/>
+      </w:pPr>
+      <w:r>
+        <w:t xml:space="preserve">4.c. Compute a likelihood ratio chi-square comparing this model to the previous model and test for significance.  Does adding female as a </w:t>
       </w:r>
       <w:r>
         <w:t>random effect</w:t>
@@ -864,33 +924,21 @@
       </w:r>
       <w:proofErr w:type="gramStart"/>
       <w:r>
-        <w:t>4</w:t>
-      </w:r>
-      <w:r>
-        <w:t>.</w:t>
-      </w:r>
-      <w:r>
-        <w:t>a</w:t>
-      </w:r>
-      <w:r>
-        <w:t>.</w:t>
-      </w:r>
-      <w:proofErr w:type="gramEnd"/>
-    </w:p>
-    <w:p>
-      <w:pPr>
-        <w:ind w:left="720"/>
-      </w:pPr>
-    </w:p>
-    <w:p>
-      <w:pPr>
-        <w:ind w:left="720"/>
-      </w:pPr>
-      <w:r>
-        <w:t>4</w:t>
-      </w:r>
-      <w:r>
-        <w:t xml:space="preserve">.b. Look at the AIC, what does that tell you about model improvement? </w:t>
+        <w:t>4.c.</w:t>
+      </w:r>
+      <w:proofErr w:type="gramEnd"/>
+    </w:p>
+    <w:p>
+      <w:pPr>
+        <w:ind w:left="720"/>
+      </w:pPr>
+    </w:p>
+    <w:p>
+      <w:pPr>
+        <w:ind w:left="720"/>
+      </w:pPr>
+      <w:r>
+        <w:t xml:space="preserve">4.d. Look at the AIC, what does that tell you about model improvement? </w:t>
       </w:r>
     </w:p>
     <w:p>
@@ -907,190 +955,7 @@
       </w:r>
       <w:proofErr w:type="gramStart"/>
       <w:r>
-        <w:t>4.</w:t>
-      </w:r>
-      <w:r>
-        <w:t>b</w:t>
-      </w:r>
-      <w:r>
-        <w:t>.</w:t>
-      </w:r>
-      <w:proofErr w:type="gramEnd"/>
-    </w:p>
-    <w:p/>
-    <w:p>
-      <w:r>
-        <w:t xml:space="preserve">Model </w:t>
-      </w:r>
-      <w:r>
-        <w:t>5</w:t>
-      </w:r>
-      <w:r>
-        <w:t xml:space="preserve"> syntax:</w:t>
-      </w:r>
-    </w:p>
-    <w:p>
-      <w:r>
-        <w:t xml:space="preserve">MIXED popular WITH </w:t>
-      </w:r>
-      <w:proofErr w:type="spellStart"/>
-      <w:r>
-        <w:t>cextrav</w:t>
-      </w:r>
-      <w:proofErr w:type="spellEnd"/>
-      <w:r>
-        <w:t xml:space="preserve"> female</w:t>
-      </w:r>
-    </w:p>
-    <w:p>
-      <w:r>
-        <w:t xml:space="preserve">  /FIXED=</w:t>
-      </w:r>
-      <w:proofErr w:type="spellStart"/>
-      <w:r>
-        <w:t>cextrav</w:t>
-      </w:r>
-      <w:proofErr w:type="spellEnd"/>
-      <w:r>
-        <w:t xml:space="preserve"> </w:t>
-      </w:r>
-      <w:r>
-        <w:t xml:space="preserve">female </w:t>
-      </w:r>
-      <w:r>
-        <w:t xml:space="preserve">| </w:t>
-      </w:r>
-      <w:proofErr w:type="gramStart"/>
-      <w:r>
-        <w:t>SSTYPE(</w:t>
-      </w:r>
-      <w:proofErr w:type="gramEnd"/>
-      <w:r>
-        <w:t>3)</w:t>
-      </w:r>
-    </w:p>
-    <w:p>
-      <w:r>
-        <w:t xml:space="preserve">  /METHOD=ML</w:t>
-      </w:r>
-    </w:p>
-    <w:p>
-      <w:r>
-        <w:t xml:space="preserve">  /PRINT=SOLUTION </w:t>
-      </w:r>
-    </w:p>
-    <w:p>
-      <w:r>
-        <w:t xml:space="preserve">  /RANDOM=INTERCEPT </w:t>
-      </w:r>
-      <w:proofErr w:type="spellStart"/>
-      <w:r>
-        <w:t>cextrav</w:t>
-      </w:r>
-      <w:proofErr w:type="spellEnd"/>
-      <w:r>
-        <w:t xml:space="preserve"> </w:t>
-      </w:r>
-      <w:r>
-        <w:t xml:space="preserve">female </w:t>
-      </w:r>
-      <w:r>
-        <w:t xml:space="preserve">| </w:t>
-      </w:r>
-      <w:proofErr w:type="gramStart"/>
-      <w:r>
-        <w:t>SUBJECT(</w:t>
-      </w:r>
-      <w:proofErr w:type="gramEnd"/>
-      <w:r>
-        <w:t>class) COVTYPE(UN).</w:t>
-      </w:r>
-    </w:p>
-    <w:p/>
-    <w:p>
-      <w:r>
-        <w:t xml:space="preserve">HIGHLIGHT HERE AND PASTE THE OUTPUT. </w:t>
-      </w:r>
-    </w:p>
-    <w:p/>
-    <w:p>
-      <w:pPr>
-        <w:ind w:left="720"/>
-      </w:pPr>
-      <w:r>
-        <w:t>4</w:t>
-      </w:r>
-      <w:r>
-        <w:t xml:space="preserve">.c. Compute a likelihood ratio chi-square comparing this model to the previous model and test for significance.  Does adding female as a </w:t>
-      </w:r>
-      <w:r>
-        <w:t>random effect</w:t>
-      </w:r>
-      <w:r>
-        <w:t xml:space="preserve"> improve the model? </w:t>
-      </w:r>
-    </w:p>
-    <w:p>
-      <w:pPr>
-        <w:ind w:left="720"/>
-      </w:pPr>
-    </w:p>
-    <w:p>
-      <w:pPr>
-        <w:ind w:left="720"/>
-      </w:pPr>
-      <w:r>
-        <w:t>HIGHLIGHT HERE AND ANSWER #</w:t>
-      </w:r>
-      <w:proofErr w:type="gramStart"/>
-      <w:r>
-        <w:t>4.</w:t>
-      </w:r>
-      <w:r>
-        <w:t>c</w:t>
-      </w:r>
-      <w:r>
-        <w:t>.</w:t>
-      </w:r>
-      <w:proofErr w:type="gramEnd"/>
-    </w:p>
-    <w:p>
-      <w:pPr>
-        <w:ind w:left="720"/>
-      </w:pPr>
-    </w:p>
-    <w:p>
-      <w:pPr>
-        <w:ind w:left="720"/>
-      </w:pPr>
-      <w:r>
-        <w:t>4</w:t>
-      </w:r>
-      <w:r>
-        <w:t xml:space="preserve">.d. Look at the AIC, what does that tell you about model improvement? </w:t>
-      </w:r>
-    </w:p>
-    <w:p>
-      <w:pPr>
-        <w:ind w:left="720"/>
-      </w:pPr>
-    </w:p>
-    <w:p>
-      <w:pPr>
-        <w:ind w:left="720"/>
-      </w:pPr>
-      <w:r>
-        <w:t>HIGHLIGHT HERE AND ANSWER #</w:t>
-      </w:r>
-      <w:proofErr w:type="gramStart"/>
-      <w:r>
-        <w:t>4.</w:t>
-      </w:r>
-      <w:r>
-        <w:t>d</w:t>
-      </w:r>
-      <w:r>
-        <w:t>.</w:t>
+        <w:t>4.d.</w:t>
       </w:r>
       <w:proofErr w:type="gramEnd"/>
     </w:p>
@@ -1127,13 +992,7 @@
     <w:p/>
     <w:p>
       <w:r>
-        <w:t xml:space="preserve">Model </w:t>
-      </w:r>
-      <w:r>
-        <w:t>6</w:t>
-      </w:r>
-      <w:r>
-        <w:t xml:space="preserve"> syntax:</w:t>
+        <w:t>Model 6 syntax:</w:t>
       </w:r>
     </w:p>
     <w:p>
@@ -1146,20 +1005,71 @@
       </w:r>
       <w:proofErr w:type="spellEnd"/>
       <w:r>
-        <w:t xml:space="preserve"> female</w:t>
-      </w:r>
+        <w:t xml:space="preserve"> female </w:t>
+      </w:r>
+      <w:proofErr w:type="spellStart"/>
+      <w:r>
+        <w:t>ctexp</w:t>
+      </w:r>
+      <w:proofErr w:type="spellEnd"/>
+    </w:p>
+    <w:p>
+      <w:r>
+        <w:t xml:space="preserve">  /FIXED=</w:t>
+      </w:r>
+      <w:proofErr w:type="spellStart"/>
+      <w:r>
+        <w:t>cextrav</w:t>
+      </w:r>
+      <w:proofErr w:type="spellEnd"/>
       <w:r>
         <w:t xml:space="preserve"> </w:t>
       </w:r>
+      <w:r>
+        <w:t xml:space="preserve">female </w:t>
+      </w:r>
       <w:proofErr w:type="spellStart"/>
       <w:r>
         <w:t>ctexp</w:t>
       </w:r>
       <w:proofErr w:type="spellEnd"/>
-    </w:p>
-    <w:p>
-      <w:r>
-        <w:t xml:space="preserve">  /FIXED=</w:t>
+      <w:r>
+        <w:t xml:space="preserve"> </w:t>
+      </w:r>
+      <w:r>
+        <w:t xml:space="preserve">| </w:t>
+      </w:r>
+      <w:proofErr w:type="gramStart"/>
+      <w:r>
+        <w:t>SSTYPE(</w:t>
+      </w:r>
+      <w:proofErr w:type="gramEnd"/>
+      <w:r>
+        <w:t>3)</w:t>
+      </w:r>
+    </w:p>
+    <w:p>
+      <w:r>
+        <w:t xml:space="preserve">  /METHOD=ML</w:t>
+      </w:r>
+    </w:p>
+    <w:p>
+      <w:r>
+        <w:t xml:space="preserve">  /PRINT=</w:t>
+      </w:r>
+      <w:r>
+        <w:t xml:space="preserve"> </w:t>
+      </w:r>
+      <w:r>
+        <w:t xml:space="preserve">SOLUTION </w:t>
+      </w:r>
+      <w:r>
+        <w:t>DESCRIPTIVES</w:t>
+      </w:r>
+    </w:p>
+    <w:p>
+      <w:r>
+        <w:t xml:space="preserve">  /RANDOM=INTERCEPT </w:t>
       </w:r>
       <w:proofErr w:type="spellStart"/>
       <w:r>
@@ -1172,65 +1082,11 @@
       <w:r>
         <w:t xml:space="preserve">female </w:t>
       </w:r>
-      <w:proofErr w:type="spellStart"/>
-      <w:r>
-        <w:t>ctexp</w:t>
-      </w:r>
-      <w:proofErr w:type="spellEnd"/>
-      <w:r>
-        <w:t xml:space="preserve"> </w:t>
-      </w:r>
       <w:r>
         <w:t xml:space="preserve">| </w:t>
       </w:r>
       <w:proofErr w:type="gramStart"/>
       <w:r>
-        <w:t>SSTYPE(</w:t>
-      </w:r>
-      <w:proofErr w:type="gramEnd"/>
-      <w:r>
-        <w:t>3)</w:t>
-      </w:r>
-    </w:p>
-    <w:p>
-      <w:r>
-        <w:t xml:space="preserve">  /METHOD=ML</w:t>
-      </w:r>
-    </w:p>
-    <w:p>
-      <w:r>
-        <w:t xml:space="preserve">  /PRINT=</w:t>
-      </w:r>
-      <w:r>
-        <w:t xml:space="preserve"> </w:t>
-      </w:r>
-      <w:r>
-        <w:t xml:space="preserve">SOLUTION </w:t>
-      </w:r>
-      <w:r>
-        <w:t>DESCRIPTIVES</w:t>
-      </w:r>
-    </w:p>
-    <w:p>
-      <w:r>
-        <w:t xml:space="preserve">  /RANDOM=INTERCEPT </w:t>
-      </w:r>
-      <w:proofErr w:type="spellStart"/>
-      <w:r>
-        <w:t>cextrav</w:t>
-      </w:r>
-      <w:proofErr w:type="spellEnd"/>
-      <w:r>
-        <w:t xml:space="preserve"> </w:t>
-      </w:r>
-      <w:r>
-        <w:t xml:space="preserve">female </w:t>
-      </w:r>
-      <w:r>
-        <w:t xml:space="preserve">| </w:t>
-      </w:r>
-      <w:proofErr w:type="gramStart"/>
-      <w:r>
         <w:t>SUBJECT(</w:t>
       </w:r>
       <w:proofErr w:type="gramEnd"/>
@@ -1250,22 +1106,7 @@
         <w:ind w:left="720"/>
       </w:pPr>
       <w:r>
-        <w:t>5</w:t>
-      </w:r>
-      <w:r>
-        <w:t xml:space="preserve">.a. Compute a likelihood ratio chi-square comparing this model to the previous model and test for significance. Does adding </w:t>
-      </w:r>
-      <w:r>
-        <w:t>teacher experience</w:t>
-      </w:r>
-      <w:r>
-        <w:t xml:space="preserve"> as a </w:t>
-      </w:r>
-      <w:r>
-        <w:t>fixed</w:t>
-      </w:r>
-      <w:r>
-        <w:t xml:space="preserve"> effect improve the model? </w:t>
+        <w:t xml:space="preserve">5.a. Compute a likelihood ratio chi-square comparing this model to the previous model and test for significance. Does adding teacher experience as a fixed effect improve the model? </w:t>
       </w:r>
     </w:p>
     <w:p>
@@ -1282,27 +1123,21 @@
       </w:r>
       <w:proofErr w:type="gramStart"/>
       <w:r>
-        <w:t>5</w:t>
-      </w:r>
-      <w:r>
-        <w:t>.a.</w:t>
-      </w:r>
-      <w:proofErr w:type="gramEnd"/>
-    </w:p>
-    <w:p>
-      <w:pPr>
-        <w:ind w:left="720"/>
-      </w:pPr>
-    </w:p>
-    <w:p>
-      <w:pPr>
-        <w:ind w:left="720"/>
-      </w:pPr>
-      <w:r>
-        <w:t>5</w:t>
-      </w:r>
-      <w:r>
-        <w:t xml:space="preserve">.b. Look at the AIC, what does that tell you about model improvement? </w:t>
+        <w:t>5.a.</w:t>
+      </w:r>
+      <w:proofErr w:type="gramEnd"/>
+    </w:p>
+    <w:p>
+      <w:pPr>
+        <w:ind w:left="720"/>
+      </w:pPr>
+    </w:p>
+    <w:p>
+      <w:pPr>
+        <w:ind w:left="720"/>
+      </w:pPr>
+      <w:r>
+        <w:t xml:space="preserve">5.b. Look at the AIC, what does that tell you about model improvement? </w:t>
       </w:r>
     </w:p>
     <w:p>
@@ -1319,13 +1154,7 @@
       </w:r>
       <w:proofErr w:type="gramStart"/>
       <w:r>
-        <w:t>5.</w:t>
-      </w:r>
-      <w:r>
-        <w:t>b</w:t>
-      </w:r>
-      <w:r>
-        <w:t>.</w:t>
+        <w:t>5.b.</w:t>
       </w:r>
       <w:proofErr w:type="gramEnd"/>
     </w:p>
@@ -1356,13 +1185,7 @@
       </w:r>
       <w:proofErr w:type="gramStart"/>
       <w:r>
-        <w:t>5.</w:t>
-      </w:r>
-      <w:r>
-        <w:t>c</w:t>
-      </w:r>
-      <w:r>
-        <w:t>.</w:t>
+        <w:t>5.c.</w:t>
       </w:r>
       <w:proofErr w:type="gramEnd"/>
     </w:p>
@@ -1425,13 +1248,7 @@
     <w:p/>
     <w:p>
       <w:r>
-        <w:t xml:space="preserve">Model </w:t>
-      </w:r>
-      <w:r>
-        <w:t>7</w:t>
-      </w:r>
-      <w:r>
-        <w:t xml:space="preserve"> syntax:</w:t>
+        <w:t>Model 7 syntax:</w:t>
       </w:r>
     </w:p>
     <w:p>
@@ -1543,10 +1360,7 @@
         <w:ind w:left="720"/>
       </w:pPr>
       <w:r>
-        <w:t>6</w:t>
-      </w:r>
-      <w:r>
-        <w:t xml:space="preserve">.a. Compute a likelihood ratio chi-square comparing this model to the previous model and test for significance. Does adding </w:t>
+        <w:t xml:space="preserve">6.a. Compute a likelihood ratio chi-square comparing this model to the previous model and test for significance. Does adding </w:t>
       </w:r>
       <w:proofErr w:type="gramStart"/>
       <w:r>
@@ -1554,10 +1368,7 @@
       </w:r>
       <w:proofErr w:type="gramEnd"/>
       <w:r>
-        <w:t xml:space="preserve">-level interaction </w:t>
-      </w:r>
-      <w:r>
-        <w:t xml:space="preserve">as a fixed effect improve the model? </w:t>
+        <w:t xml:space="preserve">-level interaction as a fixed effect improve the model? </w:t>
       </w:r>
     </w:p>
     <w:p>
@@ -1574,27 +1385,21 @@
       </w:r>
       <w:proofErr w:type="gramStart"/>
       <w:r>
-        <w:t>6</w:t>
-      </w:r>
-      <w:r>
-        <w:t>.a.</w:t>
-      </w:r>
-      <w:proofErr w:type="gramEnd"/>
-    </w:p>
-    <w:p>
-      <w:pPr>
-        <w:ind w:left="720"/>
-      </w:pPr>
-    </w:p>
-    <w:p>
-      <w:pPr>
-        <w:ind w:left="720"/>
-      </w:pPr>
-      <w:r>
-        <w:t>6</w:t>
-      </w:r>
-      <w:r>
-        <w:t xml:space="preserve">.b. Look at the AIC, what does that tell you about model improvement? </w:t>
+        <w:t>6.a.</w:t>
+      </w:r>
+      <w:proofErr w:type="gramEnd"/>
+    </w:p>
+    <w:p>
+      <w:pPr>
+        <w:ind w:left="720"/>
+      </w:pPr>
+    </w:p>
+    <w:p>
+      <w:pPr>
+        <w:ind w:left="720"/>
+      </w:pPr>
+      <w:r>
+        <w:t xml:space="preserve">6.b. Look at the AIC, what does that tell you about model improvement? </w:t>
       </w:r>
     </w:p>
     <w:p>
@@ -1611,13 +1416,7 @@
       </w:r>
       <w:proofErr w:type="gramStart"/>
       <w:r>
-        <w:t>6.</w:t>
-      </w:r>
-      <w:r>
-        <w:t>b</w:t>
-      </w:r>
-      <w:r>
-        <w:t>.</w:t>
+        <w:t>6.b.</w:t>
       </w:r>
       <w:proofErr w:type="gramEnd"/>
     </w:p>
@@ -1629,6 +1428,1179 @@
         <w:adjustRightInd w:val="0"/>
         <w:spacing w:line="400" w:lineRule="atLeast"/>
       </w:pPr>
+    </w:p>
+    <w:p>
+      <w:pPr>
+        <w:autoSpaceDE w:val="0"/>
+        <w:autoSpaceDN w:val="0"/>
+        <w:adjustRightInd w:val="0"/>
+        <w:spacing w:line="400" w:lineRule="atLeast"/>
+      </w:pPr>
+    </w:p>
+    <w:p>
+      <w:pPr>
+        <w:autoSpaceDE w:val="0"/>
+        <w:autoSpaceDN w:val="0"/>
+        <w:adjustRightInd w:val="0"/>
+        <w:spacing w:line="400" w:lineRule="atLeast"/>
+      </w:pPr>
+    </w:p>
+    <w:p>
+      <w:pPr>
+        <w:autoSpaceDE w:val="0"/>
+        <w:autoSpaceDN w:val="0"/>
+        <w:adjustRightInd w:val="0"/>
+        <w:spacing w:line="400" w:lineRule="atLeast"/>
+      </w:pPr>
+    </w:p>
+    <w:p>
+      <w:r>
+        <w:br w:type="page"/>
+      </w:r>
+    </w:p>
+    <w:p>
+      <w:pPr>
+        <w:pStyle w:val="Heading2"/>
+      </w:pPr>
+      <w:r>
+        <w:lastRenderedPageBreak/>
+        <w:t>R</w:t>
+      </w:r>
+    </w:p>
+    <w:p>
+      <w:pPr>
+        <w:pStyle w:val="ListParagraph"/>
+        <w:numPr>
+          <w:ilvl w:val="0"/>
+          <w:numId w:val="6"/>
+        </w:numPr>
+        <w:ind w:left="360"/>
+        <w:rPr>
+          <w:bCs/>
+        </w:rPr>
+      </w:pPr>
+      <w:r>
+        <w:rPr>
+          <w:bCs/>
+        </w:rPr>
+        <w:t>Open a new R notebook</w:t>
+      </w:r>
+    </w:p>
+    <w:p>
+      <w:pPr>
+        <w:ind w:left="360"/>
+        <w:rPr>
+          <w:b/>
+        </w:rPr>
+      </w:pPr>
+      <w:r>
+        <w:rPr>
+          <w:bCs/>
+        </w:rPr>
+        <w:t>7</w:t>
+      </w:r>
+      <w:r>
+        <w:rPr>
+          <w:bCs/>
+        </w:rPr>
+        <w:t xml:space="preserve">.a. </w:t>
+      </w:r>
+      <w:r>
+        <w:rPr>
+          <w:b/>
+        </w:rPr>
+        <w:t>File</w:t>
+      </w:r>
+      <w:r>
+        <w:rPr>
+          <w:bCs/>
+        </w:rPr>
+        <w:t xml:space="preserve"> </w:t>
+      </w:r>
+      <w:r>
+        <w:rPr>
+          <w:bCs/>
+        </w:rPr>
+        <w:sym w:font="Wingdings" w:char="F0E0"/>
+      </w:r>
+      <w:r>
+        <w:rPr>
+          <w:bCs/>
+        </w:rPr>
+        <w:t xml:space="preserve"> </w:t>
+      </w:r>
+      <w:r>
+        <w:rPr>
+          <w:b/>
+        </w:rPr>
+        <w:t>New File</w:t>
+      </w:r>
+      <w:r>
+        <w:rPr>
+          <w:bCs/>
+        </w:rPr>
+        <w:t xml:space="preserve"> </w:t>
+      </w:r>
+      <w:r>
+        <w:rPr>
+          <w:bCs/>
+        </w:rPr>
+        <w:sym w:font="Wingdings" w:char="F0E0"/>
+      </w:r>
+      <w:r>
+        <w:rPr>
+          <w:bCs/>
+        </w:rPr>
+        <w:t xml:space="preserve"> </w:t>
+      </w:r>
+      <w:r>
+        <w:rPr>
+          <w:b/>
+        </w:rPr>
+        <w:t>R Notebook</w:t>
+      </w:r>
+    </w:p>
+    <w:p>
+      <w:pPr>
+        <w:ind w:left="360"/>
+        <w:rPr>
+          <w:bCs/>
+        </w:rPr>
+      </w:pPr>
+      <w:r>
+        <w:rPr>
+          <w:bCs/>
+        </w:rPr>
+        <w:t>7</w:t>
+      </w:r>
+      <w:r>
+        <w:rPr>
+          <w:bCs/>
+        </w:rPr>
+        <w:t xml:space="preserve">.b. Clear everything from the new notebook. </w:t>
+      </w:r>
+    </w:p>
+    <w:p>
+      <w:pPr>
+        <w:pStyle w:val="ListParagraph"/>
+        <w:ind w:left="360"/>
+        <w:rPr>
+          <w:bCs/>
+        </w:rPr>
+      </w:pPr>
+      <w:r>
+        <w:rPr>
+          <w:bCs/>
+        </w:rPr>
+        <w:t>7</w:t>
+      </w:r>
+      <w:r>
+        <w:rPr>
+          <w:bCs/>
+        </w:rPr>
+        <w:t>.c. Add to the file the following and run the chunks:</w:t>
+      </w:r>
+    </w:p>
+    <w:p>
+      <w:pPr>
+        <w:rPr>
+          <w:bCs/>
+        </w:rPr>
+      </w:pPr>
+    </w:p>
+    <w:p>
+      <w:pPr>
+        <w:ind w:left="720"/>
+        <w:rPr>
+          <w:bCs/>
+        </w:rPr>
+      </w:pPr>
+      <w:r>
+        <w:rPr>
+          <w:bCs/>
+        </w:rPr>
+        <w:t>---</w:t>
+      </w:r>
+    </w:p>
+    <w:p>
+      <w:pPr>
+        <w:ind w:left="720"/>
+        <w:rPr>
+          <w:bCs/>
+        </w:rPr>
+      </w:pPr>
+      <w:r>
+        <w:rPr>
+          <w:bCs/>
+        </w:rPr>
+        <w:t>title: "Psy524 Lab #</w:t>
+      </w:r>
+      <w:r>
+        <w:rPr>
+          <w:bCs/>
+        </w:rPr>
+        <w:t>4</w:t>
+      </w:r>
+      <w:r>
+        <w:rPr>
+          <w:bCs/>
+        </w:rPr>
+        <w:t xml:space="preserve"> R</w:t>
+      </w:r>
+      <w:r>
+        <w:rPr>
+          <w:bCs/>
+        </w:rPr>
+        <w:t xml:space="preserve"> </w:t>
+      </w:r>
+      <w:r>
+        <w:rPr>
+          <w:bCs/>
+        </w:rPr>
+        <w:t>code"</w:t>
+      </w:r>
+    </w:p>
+    <w:p>
+      <w:pPr>
+        <w:ind w:left="720"/>
+        <w:rPr>
+          <w:bCs/>
+        </w:rPr>
+      </w:pPr>
+      <w:r>
+        <w:rPr>
+          <w:bCs/>
+        </w:rPr>
+        <w:t>author: "Your Name"</w:t>
+      </w:r>
+    </w:p>
+    <w:p>
+      <w:pPr>
+        <w:ind w:left="720"/>
+        <w:rPr>
+          <w:bCs/>
+        </w:rPr>
+      </w:pPr>
+      <w:r>
+        <w:rPr>
+          <w:bCs/>
+        </w:rPr>
+        <w:t>output:</w:t>
+      </w:r>
+    </w:p>
+    <w:p>
+      <w:pPr>
+        <w:ind w:left="720"/>
+        <w:rPr>
+          <w:bCs/>
+        </w:rPr>
+      </w:pPr>
+      <w:r>
+        <w:rPr>
+          <w:bCs/>
+        </w:rPr>
+        <w:t xml:space="preserve">  </w:t>
+      </w:r>
+      <w:proofErr w:type="spellStart"/>
+      <w:r>
+        <w:rPr>
+          <w:bCs/>
+        </w:rPr>
+        <w:t>word_document</w:t>
+      </w:r>
+      <w:proofErr w:type="spellEnd"/>
+      <w:r>
+        <w:rPr>
+          <w:bCs/>
+        </w:rPr>
+        <w:t>: default</w:t>
+      </w:r>
+    </w:p>
+    <w:p>
+      <w:pPr>
+        <w:ind w:left="720"/>
+        <w:rPr>
+          <w:bCs/>
+        </w:rPr>
+      </w:pPr>
+      <w:r>
+        <w:rPr>
+          <w:bCs/>
+        </w:rPr>
+        <w:t xml:space="preserve">  </w:t>
+      </w:r>
+      <w:proofErr w:type="spellStart"/>
+      <w:r>
+        <w:rPr>
+          <w:bCs/>
+        </w:rPr>
+        <w:t>html_notebook</w:t>
+      </w:r>
+      <w:proofErr w:type="spellEnd"/>
+      <w:r>
+        <w:rPr>
+          <w:bCs/>
+        </w:rPr>
+        <w:t>: default</w:t>
+      </w:r>
+    </w:p>
+    <w:p>
+      <w:pPr>
+        <w:ind w:left="720"/>
+        <w:rPr>
+          <w:bCs/>
+        </w:rPr>
+      </w:pPr>
+      <w:r>
+        <w:rPr>
+          <w:bCs/>
+        </w:rPr>
+        <w:t>---</w:t>
+      </w:r>
+    </w:p>
+    <w:p>
+      <w:pPr>
+        <w:ind w:left="720"/>
+        <w:rPr>
+          <w:bCs/>
+        </w:rPr>
+      </w:pPr>
+    </w:p>
+    <w:p>
+      <w:pPr>
+        <w:ind w:left="360" w:firstLine="360"/>
+        <w:rPr>
+          <w:bCs/>
+        </w:rPr>
+      </w:pPr>
+      <w:r>
+        <w:rPr>
+          <w:bCs/>
+        </w:rPr>
+        <w:t># Psy524 Lab #</w:t>
+      </w:r>
+      <w:r>
+        <w:rPr>
+          <w:bCs/>
+        </w:rPr>
+        <w:t>4</w:t>
+      </w:r>
+      <w:r>
+        <w:rPr>
+          <w:bCs/>
+        </w:rPr>
+        <w:t xml:space="preserve"> R Syntax</w:t>
+      </w:r>
+    </w:p>
+    <w:p>
+      <w:pPr>
+        <w:ind w:left="360" w:firstLine="360"/>
+        <w:rPr>
+          <w:bCs/>
+        </w:rPr>
+      </w:pPr>
+      <w:r>
+        <w:rPr>
+          <w:bCs/>
+        </w:rPr>
+        <w:t>``</w:t>
+      </w:r>
+      <w:proofErr w:type="gramStart"/>
+      <w:r>
+        <w:rPr>
+          <w:bCs/>
+        </w:rPr>
+        <w:t>`{</w:t>
+      </w:r>
+      <w:proofErr w:type="gramEnd"/>
+      <w:r>
+        <w:rPr>
+          <w:bCs/>
+        </w:rPr>
+        <w:t>r Load Libraries}</w:t>
+      </w:r>
+    </w:p>
+    <w:p>
+      <w:pPr>
+        <w:ind w:left="360" w:firstLine="360"/>
+        <w:rPr>
+          <w:bCs/>
+        </w:rPr>
+      </w:pPr>
+      <w:r>
+        <w:rPr>
+          <w:bCs/>
+        </w:rPr>
+        <w:t>#</w:t>
+      </w:r>
+      <w:proofErr w:type="gramStart"/>
+      <w:r>
+        <w:rPr>
+          <w:bCs/>
+        </w:rPr>
+        <w:t>install.packages</w:t>
+      </w:r>
+      <w:proofErr w:type="gramEnd"/>
+      <w:r>
+        <w:rPr>
+          <w:bCs/>
+        </w:rPr>
+        <w:t>("foreign")</w:t>
+      </w:r>
+    </w:p>
+    <w:p>
+      <w:pPr>
+        <w:ind w:left="360" w:firstLine="360"/>
+        <w:rPr>
+          <w:bCs/>
+        </w:rPr>
+      </w:pPr>
+      <w:r>
+        <w:rPr>
+          <w:bCs/>
+        </w:rPr>
+        <w:t>library(foreign)</w:t>
+      </w:r>
+    </w:p>
+    <w:p>
+      <w:pPr>
+        <w:ind w:left="360" w:firstLine="360"/>
+        <w:rPr>
+          <w:bCs/>
+        </w:rPr>
+      </w:pPr>
+      <w:r>
+        <w:rPr>
+          <w:bCs/>
+        </w:rPr>
+        <w:t>#</w:t>
+      </w:r>
+      <w:proofErr w:type="gramStart"/>
+      <w:r>
+        <w:rPr>
+          <w:bCs/>
+        </w:rPr>
+        <w:t>install.packages</w:t>
+      </w:r>
+      <w:proofErr w:type="gramEnd"/>
+      <w:r>
+        <w:rPr>
+          <w:bCs/>
+        </w:rPr>
+        <w:t>("lme4")</w:t>
+      </w:r>
+    </w:p>
+    <w:p>
+      <w:pPr>
+        <w:ind w:left="360" w:firstLine="360"/>
+        <w:rPr>
+          <w:bCs/>
+        </w:rPr>
+      </w:pPr>
+      <w:r>
+        <w:rPr>
+          <w:bCs/>
+        </w:rPr>
+        <w:t>library(lme4)</w:t>
+      </w:r>
+    </w:p>
+    <w:p>
+      <w:pPr>
+        <w:ind w:left="360" w:firstLine="360"/>
+        <w:rPr>
+          <w:bCs/>
+        </w:rPr>
+      </w:pPr>
+      <w:r>
+        <w:rPr>
+          <w:bCs/>
+        </w:rPr>
+        <w:t>```</w:t>
+      </w:r>
+    </w:p>
+    <w:p>
+      <w:pPr>
+        <w:pStyle w:val="ListParagraph"/>
+        <w:ind w:left="360"/>
+      </w:pPr>
+    </w:p>
+    <w:p>
+      <w:pPr>
+        <w:pStyle w:val="ListParagraph"/>
+        <w:ind w:left="360" w:firstLine="360"/>
+      </w:pPr>
+      <w:r>
+        <w:t>#</w:t>
+      </w:r>
+      <w:r>
+        <w:t xml:space="preserve"> </w:t>
+      </w:r>
+      <w:r>
+        <w:t>Load Data</w:t>
+      </w:r>
+    </w:p>
+    <w:p>
+      <w:pPr>
+        <w:ind w:left="360" w:firstLine="360"/>
+        <w:rPr>
+          <w:bCs/>
+        </w:rPr>
+      </w:pPr>
+      <w:r>
+        <w:rPr>
+          <w:bCs/>
+        </w:rPr>
+        <w:t>``</w:t>
+      </w:r>
+      <w:proofErr w:type="gramStart"/>
+      <w:r>
+        <w:rPr>
+          <w:bCs/>
+        </w:rPr>
+        <w:t>`{</w:t>
+      </w:r>
+      <w:proofErr w:type="gramEnd"/>
+      <w:r>
+        <w:rPr>
+          <w:bCs/>
+        </w:rPr>
+        <w:t>r Loading Data}</w:t>
+      </w:r>
+    </w:p>
+    <w:p>
+      <w:pPr>
+        <w:ind w:left="360" w:firstLine="360"/>
+        <w:rPr>
+          <w:bCs/>
+        </w:rPr>
+      </w:pPr>
+      <w:r>
+        <w:rPr>
+          <w:bCs/>
+        </w:rPr>
+        <w:t>popular</w:t>
+      </w:r>
+      <w:r>
+        <w:rPr>
+          <w:bCs/>
+        </w:rPr>
+        <w:t xml:space="preserve"> &lt;</w:t>
+      </w:r>
+      <w:r>
+        <w:rPr>
+          <w:bCs/>
+        </w:rPr>
+        <w:t>-</w:t>
+      </w:r>
+      <w:proofErr w:type="gramStart"/>
+      <w:r>
+        <w:rPr>
+          <w:bCs/>
+        </w:rPr>
+        <w:t>read.spss</w:t>
+      </w:r>
+      <w:proofErr w:type="gramEnd"/>
+      <w:r>
+        <w:rPr>
+          <w:bCs/>
+        </w:rPr>
+        <w:t>("https://github.com/AndrewAinsworth/psy524/raw/master/LabAssignments/Lab0</w:t>
+      </w:r>
+      <w:r>
+        <w:rPr>
+          <w:bCs/>
+        </w:rPr>
+        <w:t>4</w:t>
+      </w:r>
+      <w:r>
+        <w:rPr>
+          <w:bCs/>
+        </w:rPr>
+        <w:t>/</w:t>
+      </w:r>
+      <w:r>
+        <w:rPr>
+          <w:bCs/>
+        </w:rPr>
+        <w:t>popular</w:t>
+      </w:r>
+      <w:r>
+        <w:rPr>
+          <w:bCs/>
+        </w:rPr>
+        <w:t xml:space="preserve">.sav", </w:t>
+      </w:r>
+    </w:p>
+    <w:p>
+      <w:pPr>
+        <w:ind w:left="360" w:firstLine="360"/>
+        <w:rPr>
+          <w:bCs/>
+        </w:rPr>
+      </w:pPr>
+      <w:r>
+        <w:rPr>
+          <w:bCs/>
+        </w:rPr>
+        <w:t xml:space="preserve">                       </w:t>
+      </w:r>
+      <w:proofErr w:type="spellStart"/>
+      <w:r>
+        <w:rPr>
+          <w:bCs/>
+        </w:rPr>
+        <w:t>use.</w:t>
+      </w:r>
+      <w:proofErr w:type="gramStart"/>
+      <w:r>
+        <w:rPr>
+          <w:bCs/>
+        </w:rPr>
+        <w:t>value.label</w:t>
+      </w:r>
+      <w:proofErr w:type="spellEnd"/>
+      <w:proofErr w:type="gramEnd"/>
+      <w:r>
+        <w:rPr>
+          <w:bCs/>
+        </w:rPr>
+        <w:t xml:space="preserve">=TRUE, </w:t>
+      </w:r>
+    </w:p>
+    <w:p>
+      <w:pPr>
+        <w:ind w:left="360" w:firstLine="360"/>
+        <w:rPr>
+          <w:bCs/>
+        </w:rPr>
+      </w:pPr>
+      <w:r>
+        <w:rPr>
+          <w:bCs/>
+        </w:rPr>
+        <w:t xml:space="preserve">                       </w:t>
+      </w:r>
+      <w:proofErr w:type="spellStart"/>
+      <w:r>
+        <w:rPr>
+          <w:bCs/>
+        </w:rPr>
+        <w:t>to.</w:t>
+      </w:r>
+      <w:proofErr w:type="gramStart"/>
+      <w:r>
+        <w:rPr>
+          <w:bCs/>
+        </w:rPr>
+        <w:t>data.frame</w:t>
+      </w:r>
+      <w:proofErr w:type="spellEnd"/>
+      <w:proofErr w:type="gramEnd"/>
+      <w:r>
+        <w:rPr>
+          <w:bCs/>
+        </w:rPr>
+        <w:t>=TRUE)</w:t>
+      </w:r>
+    </w:p>
+    <w:p>
+      <w:pPr>
+        <w:ind w:left="360" w:firstLine="360"/>
+        <w:rPr>
+          <w:bCs/>
+        </w:rPr>
+      </w:pPr>
+      <w:r>
+        <w:rPr>
+          <w:bCs/>
+        </w:rPr>
+        <w:t>names(</w:t>
+      </w:r>
+      <w:r>
+        <w:rPr>
+          <w:bCs/>
+        </w:rPr>
+        <w:t>popular</w:t>
+      </w:r>
+      <w:r>
+        <w:rPr>
+          <w:bCs/>
+        </w:rPr>
+        <w:t xml:space="preserve">) &lt;- </w:t>
+      </w:r>
+      <w:proofErr w:type="spellStart"/>
+      <w:r>
+        <w:rPr>
+          <w:bCs/>
+        </w:rPr>
+        <w:t>tolower</w:t>
+      </w:r>
+      <w:proofErr w:type="spellEnd"/>
+      <w:r>
+        <w:rPr>
+          <w:bCs/>
+        </w:rPr>
+        <w:t>(names(</w:t>
+      </w:r>
+      <w:r>
+        <w:rPr>
+          <w:bCs/>
+        </w:rPr>
+        <w:t>popular</w:t>
+      </w:r>
+      <w:r>
+        <w:rPr>
+          <w:bCs/>
+        </w:rPr>
+        <w:t>))</w:t>
+      </w:r>
+    </w:p>
+    <w:p>
+      <w:pPr>
+        <w:ind w:left="360" w:firstLine="360"/>
+        <w:rPr>
+          <w:bCs/>
+        </w:rPr>
+      </w:pPr>
+      <w:r>
+        <w:rPr>
+          <w:bCs/>
+        </w:rPr>
+        <w:t>```</w:t>
+      </w:r>
+    </w:p>
+    <w:p>
+      <w:pPr>
+        <w:pStyle w:val="ListParagraph"/>
+        <w:ind w:left="360"/>
+      </w:pPr>
+    </w:p>
+    <w:p>
+      <w:pPr>
+        <w:pStyle w:val="ListParagraph"/>
+        <w:ind w:left="360"/>
+      </w:pPr>
+    </w:p>
+    <w:p>
+      <w:r>
+        <w:br w:type="page"/>
+      </w:r>
+    </w:p>
+    <w:p>
+      <w:pPr>
+        <w:pStyle w:val="ListParagraph"/>
+        <w:numPr>
+          <w:ilvl w:val="0"/>
+          <w:numId w:val="6"/>
+        </w:numPr>
+        <w:ind w:left="360"/>
+      </w:pPr>
+      <w:r>
+        <w:lastRenderedPageBreak/>
+        <w:t xml:space="preserve">Running fixed intercept and random intercepts only models and comparing them. </w:t>
+      </w:r>
+    </w:p>
+    <w:p/>
+    <w:p>
+      <w:pPr>
+        <w:ind w:left="360"/>
+      </w:pPr>
+      <w:r>
+        <w:t># Testing fixed intercept and random intercepts only models</w:t>
+      </w:r>
+    </w:p>
+    <w:p>
+      <w:pPr>
+        <w:ind w:left="360"/>
+      </w:pPr>
+      <w:r>
+        <w:t>``</w:t>
+      </w:r>
+      <w:proofErr w:type="gramStart"/>
+      <w:r>
+        <w:t>`{</w:t>
+      </w:r>
+      <w:proofErr w:type="gramEnd"/>
+      <w:r>
+        <w:t>r Models 0 and 1}</w:t>
+      </w:r>
+    </w:p>
+    <w:p>
+      <w:pPr>
+        <w:ind w:left="360"/>
+      </w:pPr>
+      <w:r>
+        <w:t>#Fixed Intercept Only Model</w:t>
+      </w:r>
+    </w:p>
+    <w:p>
+      <w:pPr>
+        <w:ind w:left="360"/>
+      </w:pPr>
+      <w:r>
+        <w:t xml:space="preserve">model0 &lt;- </w:t>
+      </w:r>
+      <w:proofErr w:type="spellStart"/>
+      <w:proofErr w:type="gramStart"/>
+      <w:r>
+        <w:t>lm</w:t>
+      </w:r>
+      <w:proofErr w:type="spellEnd"/>
+      <w:r>
+        <w:t>(</w:t>
+      </w:r>
+      <w:proofErr w:type="gramEnd"/>
+      <w:r>
+        <w:t>popular ~ 1, data = popular)</w:t>
+      </w:r>
+    </w:p>
+    <w:p>
+      <w:pPr>
+        <w:ind w:left="360"/>
+      </w:pPr>
+      <w:r>
+        <w:t>summary(model0)</w:t>
+      </w:r>
+    </w:p>
+    <w:p>
+      <w:pPr>
+        <w:ind w:left="360"/>
+      </w:pPr>
+      <w:r>
+        <w:t>print(model0)</w:t>
+      </w:r>
+    </w:p>
+    <w:p>
+      <w:pPr>
+        <w:ind w:left="360"/>
+      </w:pPr>
+    </w:p>
+    <w:p>
+      <w:pPr>
+        <w:ind w:left="360"/>
+      </w:pPr>
+      <w:r>
+        <w:t>#Random Intercepts only model</w:t>
+      </w:r>
+    </w:p>
+    <w:p>
+      <w:pPr>
+        <w:ind w:left="360"/>
+      </w:pPr>
+      <w:r>
+        <w:t xml:space="preserve">model1 &lt;- </w:t>
+      </w:r>
+      <w:proofErr w:type="spellStart"/>
+      <w:proofErr w:type="gramStart"/>
+      <w:r>
+        <w:t>lmer</w:t>
+      </w:r>
+      <w:proofErr w:type="spellEnd"/>
+      <w:r>
+        <w:t>(</w:t>
+      </w:r>
+      <w:proofErr w:type="gramEnd"/>
+      <w:r>
+        <w:t>popular ~ 1 + (1 | class), data = popular, REML = FALSE)</w:t>
+      </w:r>
+    </w:p>
+    <w:p>
+      <w:pPr>
+        <w:ind w:left="360"/>
+      </w:pPr>
+      <w:r>
+        <w:t>summary(model1)</w:t>
+      </w:r>
+    </w:p>
+    <w:p>
+      <w:pPr>
+        <w:ind w:left="360"/>
+      </w:pPr>
+      <w:r>
+        <w:t>print(model1)</w:t>
+      </w:r>
+    </w:p>
+    <w:p>
+      <w:pPr>
+        <w:ind w:left="360"/>
+      </w:pPr>
+    </w:p>
+    <w:p>
+      <w:pPr>
+        <w:ind w:left="360"/>
+      </w:pPr>
+      <w:r>
+        <w:t>#Is it better to have random intercepts?</w:t>
+      </w:r>
+    </w:p>
+    <w:p>
+      <w:pPr>
+        <w:ind w:left="360"/>
+      </w:pPr>
+      <w:proofErr w:type="spellStart"/>
+      <w:r>
+        <w:t>anova</w:t>
+      </w:r>
+      <w:proofErr w:type="spellEnd"/>
+      <w:r>
+        <w:t>(model</w:t>
+      </w:r>
+      <w:proofErr w:type="gramStart"/>
+      <w:r>
+        <w:t>1,model</w:t>
+      </w:r>
+      <w:proofErr w:type="gramEnd"/>
+      <w:r>
+        <w:t>0)</w:t>
+      </w:r>
+    </w:p>
+    <w:p>
+      <w:pPr>
+        <w:ind w:left="360"/>
+      </w:pPr>
+      <w:r>
+        <w:t>```</w:t>
+      </w:r>
+    </w:p>
+    <w:p>
+      <w:pPr>
+        <w:ind w:left="360"/>
+      </w:pPr>
+    </w:p>
+    <w:p>
+      <w:pPr>
+        <w:ind w:left="360"/>
+      </w:pPr>
+    </w:p>
+    <w:p>
+      <w:pPr>
+        <w:ind w:left="360"/>
+      </w:pPr>
+    </w:p>
+    <w:p>
+      <w:r>
+        <w:br w:type="page"/>
+      </w:r>
+    </w:p>
+    <w:p>
+      <w:pPr>
+        <w:pStyle w:val="ListParagraph"/>
+        <w:numPr>
+          <w:ilvl w:val="0"/>
+          <w:numId w:val="6"/>
+        </w:numPr>
+        <w:ind w:left="360"/>
+      </w:pPr>
+      <w:r>
+        <w:lastRenderedPageBreak/>
+        <w:t xml:space="preserve">Let’s add in a predictor as both a fixed and random effect. </w:t>
+      </w:r>
+    </w:p>
+    <w:p>
+      <w:pPr>
+        <w:ind w:left="360"/>
+      </w:pPr>
+    </w:p>
+    <w:p>
+      <w:pPr>
+        <w:ind w:left="360"/>
+      </w:pPr>
+      <w:r>
+        <w:t># Adding in extraversion as a fixed and then random predictor</w:t>
+      </w:r>
+    </w:p>
+    <w:p>
+      <w:pPr>
+        <w:ind w:left="360"/>
+      </w:pPr>
+      <w:r>
+        <w:t>``</w:t>
+      </w:r>
+      <w:proofErr w:type="gramStart"/>
+      <w:r>
+        <w:t>`{</w:t>
+      </w:r>
+      <w:proofErr w:type="gramEnd"/>
+      <w:r>
+        <w:t>r Model2}</w:t>
+      </w:r>
+    </w:p>
+    <w:p>
+      <w:pPr>
+        <w:ind w:left="360"/>
+      </w:pPr>
+      <w:r>
+        <w:t>#Does adding in extraversion as a fixed effect improve the model?</w:t>
+      </w:r>
+    </w:p>
+    <w:p>
+      <w:pPr>
+        <w:ind w:left="360"/>
+      </w:pPr>
+      <w:r>
+        <w:t xml:space="preserve">model2 &lt;- </w:t>
+      </w:r>
+      <w:proofErr w:type="spellStart"/>
+      <w:proofErr w:type="gramStart"/>
+      <w:r>
+        <w:t>lmer</w:t>
+      </w:r>
+      <w:proofErr w:type="spellEnd"/>
+      <w:r>
+        <w:t>(</w:t>
+      </w:r>
+      <w:proofErr w:type="gramEnd"/>
+      <w:r>
+        <w:t xml:space="preserve">popular ~ </w:t>
+      </w:r>
+      <w:proofErr w:type="spellStart"/>
+      <w:r>
+        <w:t>cextrav</w:t>
+      </w:r>
+      <w:proofErr w:type="spellEnd"/>
+      <w:r>
+        <w:t xml:space="preserve"> + (1 | class), data = popular, REML = FALSE)</w:t>
+      </w:r>
+    </w:p>
+    <w:p>
+      <w:pPr>
+        <w:ind w:left="360"/>
+      </w:pPr>
+      <w:r>
+        <w:t>summary(model2)</w:t>
+      </w:r>
+    </w:p>
+    <w:p>
+      <w:pPr>
+        <w:ind w:left="360"/>
+      </w:pPr>
+      <w:r>
+        <w:t>print(model2)</w:t>
+      </w:r>
+    </w:p>
+    <w:p>
+      <w:pPr>
+        <w:ind w:left="360"/>
+      </w:pPr>
+      <w:proofErr w:type="spellStart"/>
+      <w:r>
+        <w:t>anova</w:t>
+      </w:r>
+      <w:proofErr w:type="spellEnd"/>
+      <w:r>
+        <w:t>(model</w:t>
+      </w:r>
+      <w:proofErr w:type="gramStart"/>
+      <w:r>
+        <w:t>2,model</w:t>
+      </w:r>
+      <w:proofErr w:type="gramEnd"/>
+      <w:r>
+        <w:t>1)</w:t>
+      </w:r>
+    </w:p>
+    <w:p>
+      <w:pPr>
+        <w:ind w:left="360"/>
+      </w:pPr>
+    </w:p>
+    <w:p>
+      <w:pPr>
+        <w:ind w:left="360"/>
+      </w:pPr>
+      <w:r>
+        <w:t xml:space="preserve">#Does allowing extraversion </w:t>
+      </w:r>
+      <w:proofErr w:type="gramStart"/>
+      <w:r>
+        <w:t>be</w:t>
+      </w:r>
+      <w:proofErr w:type="gramEnd"/>
+      <w:r>
+        <w:t xml:space="preserve"> a random effect improve the model?</w:t>
+      </w:r>
+    </w:p>
+    <w:p>
+      <w:pPr>
+        <w:ind w:left="360"/>
+      </w:pPr>
+      <w:r>
+        <w:t xml:space="preserve">model3 &lt;- </w:t>
+      </w:r>
+      <w:proofErr w:type="spellStart"/>
+      <w:proofErr w:type="gramStart"/>
+      <w:r>
+        <w:t>lmer</w:t>
+      </w:r>
+      <w:proofErr w:type="spellEnd"/>
+      <w:r>
+        <w:t>(</w:t>
+      </w:r>
+      <w:proofErr w:type="gramEnd"/>
+      <w:r>
+        <w:t xml:space="preserve">popular ~ </w:t>
+      </w:r>
+      <w:proofErr w:type="spellStart"/>
+      <w:r>
+        <w:t>cextrav</w:t>
+      </w:r>
+      <w:proofErr w:type="spellEnd"/>
+      <w:r>
+        <w:t xml:space="preserve"> + (</w:t>
+      </w:r>
+      <w:proofErr w:type="spellStart"/>
+      <w:r>
+        <w:t>cextrav</w:t>
+      </w:r>
+      <w:proofErr w:type="spellEnd"/>
+      <w:r>
+        <w:t xml:space="preserve"> | class), data = popular, REML = FALSE)</w:t>
+      </w:r>
+    </w:p>
+    <w:p>
+      <w:pPr>
+        <w:ind w:left="360"/>
+      </w:pPr>
+      <w:r>
+        <w:t>summary(model3)</w:t>
+      </w:r>
+    </w:p>
+    <w:p>
+      <w:pPr>
+        <w:ind w:left="360"/>
+      </w:pPr>
+      <w:r>
+        <w:t>print(model3)</w:t>
+      </w:r>
+    </w:p>
+    <w:p>
+      <w:pPr>
+        <w:ind w:left="360"/>
+      </w:pPr>
+      <w:proofErr w:type="spellStart"/>
+      <w:r>
+        <w:t>anova</w:t>
+      </w:r>
+      <w:proofErr w:type="spellEnd"/>
+      <w:r>
+        <w:t>(model</w:t>
+      </w:r>
+      <w:proofErr w:type="gramStart"/>
+      <w:r>
+        <w:t>3,model</w:t>
+      </w:r>
+      <w:proofErr w:type="gramEnd"/>
+      <w:r>
+        <w:t>2)</w:t>
+      </w:r>
+    </w:p>
+    <w:p>
+      <w:pPr>
+        <w:ind w:left="360"/>
+      </w:pPr>
+      <w:r>
+        <w:t>```</w:t>
+      </w:r>
     </w:p>
     <w:sectPr>
       <w:headerReference w:type="default" r:id="rId7"/>
@@ -2768,7 +3740,7 @@
     <w:uiPriority w:val="9"/>
     <w:unhideWhenUsed/>
     <w:qFormat/>
-    <w:rsid w:val="00377F32"/>
+    <w:rsid w:val="00EA51DD"/>
     <w:pPr>
       <w:keepNext/>
       <w:keepLines/>
@@ -2777,6 +3749,7 @@
     </w:pPr>
     <w:rPr>
       <w:rFonts w:eastAsiaTheme="majorEastAsia" w:cstheme="majorBidi"/>
+      <w:b/>
       <w:sz w:val="28"/>
       <w:szCs w:val="26"/>
     </w:rPr>
@@ -2803,6 +3776,7 @@
   <w:style w:type="character" w:default="1" w:styleId="DefaultParagraphFont">
     <w:name w:val="Default Paragraph Font"/>
     <w:uiPriority w:val="1"/>
+    <w:semiHidden/>
     <w:unhideWhenUsed/>
   </w:style>
   <w:style w:type="table" w:default="1" w:styleId="TableNormal">
@@ -3006,9 +3980,10 @@
     <w:basedOn w:val="DefaultParagraphFont"/>
     <w:link w:val="Heading2"/>
     <w:uiPriority w:val="9"/>
-    <w:rsid w:val="00377F32"/>
+    <w:rsid w:val="00EA51DD"/>
     <w:rPr>
       <w:rFonts w:eastAsiaTheme="majorEastAsia" w:cstheme="majorBidi"/>
+      <w:b/>
       <w:sz w:val="28"/>
       <w:szCs w:val="26"/>
     </w:rPr>

--- a/LabAssignments/Lab04/Psy524-Ainsworth_Lab04.docx
+++ b/LabAssignments/Lab04/Psy524-Ainsworth_Lab04.docx
@@ -1,6 +1,6 @@
 
 <file path=word/document.xml><?xml version="1.0" encoding="utf-8"?>
-<w:document xmlns:wpc="http://schemas.microsoft.com/office/word/2010/wordprocessingCanvas" xmlns:cx="http://schemas.microsoft.com/office/drawing/2014/chartex" xmlns:cx1="http://schemas.microsoft.com/office/drawing/2015/9/8/chartex" xmlns:cx2="http://schemas.microsoft.com/office/drawing/2015/10/21/chartex" xmlns:cx3="http://schemas.microsoft.com/office/drawing/2016/5/9/chartex" xmlns:cx4="http://schemas.microsoft.com/office/drawing/2016/5/10/chartex" xmlns:cx5="http://schemas.microsoft.com/office/drawing/2016/5/11/chartex" xmlns:cx6="http://schemas.microsoft.com/office/drawing/2016/5/12/chartex" xmlns:cx7="http://schemas.microsoft.com/office/drawing/2016/5/13/chartex" xmlns:cx8="http://schemas.microsoft.com/office/drawing/2016/5/14/chartex" xmlns:mc="http://schemas.openxmlformats.org/markup-compatibility/2006" xmlns:aink="http://schemas.microsoft.com/office/drawing/2016/ink" xmlns:am3d="http://schemas.microsoft.com/office/drawing/2017/model3d" xmlns:o="urn:schemas-microsoft-com:office:office" xmlns:oel="http://schemas.microsoft.com/office/2019/extlst" xmlns:r="http://schemas.openxmlformats.org/officeDocument/2006/relationships" xmlns:m="http://schemas.openxmlformats.org/officeDocument/2006/math" xmlns:v="urn:schemas-microsoft-com:vml" xmlns:wp14="http://schemas.microsoft.com/office/word/2010/wordprocessingDrawing" xmlns:wp="http://schemas.openxmlformats.org/drawingml/2006/wordprocessingDrawing" xmlns:w10="urn:schemas-microsoft-com:office:word" xmlns:w="http://schemas.openxmlformats.org/wordprocessingml/2006/main" xmlns:w14="http://schemas.microsoft.com/office/word/2010/wordml" xmlns:w15="http://schemas.microsoft.com/office/word/2012/wordml" xmlns:w16cex="http://schemas.microsoft.com/office/word/2018/wordml/cex" xmlns:w16cid="http://schemas.microsoft.com/office/word/2016/wordml/cid" xmlns:w16="http://schemas.microsoft.com/office/word/2018/wordml" xmlns:w16sdtdh="http://schemas.microsoft.com/office/word/2020/wordml/sdtdatahash" xmlns:w16se="http://schemas.microsoft.com/office/word/2015/wordml/symex" xmlns:wpg="http://schemas.microsoft.com/office/word/2010/wordprocessingGroup" xmlns:wpi="http://schemas.microsoft.com/office/word/2010/wordprocessingInk" xmlns:wne="http://schemas.microsoft.com/office/word/2006/wordml" xmlns:wps="http://schemas.microsoft.com/office/word/2010/wordprocessingShape" mc:Ignorable="w14 w15 w16se w16cid w16 w16cex w16sdtdh wp14">
+<w:document xmlns:wpc="http://schemas.microsoft.com/office/word/2010/wordprocessingCanvas" xmlns:cx="http://schemas.microsoft.com/office/drawing/2014/chartex" xmlns:cx1="http://schemas.microsoft.com/office/drawing/2015/9/8/chartex" xmlns:cx2="http://schemas.microsoft.com/office/drawing/2015/10/21/chartex" xmlns:cx3="http://schemas.microsoft.com/office/drawing/2016/5/9/chartex" xmlns:cx4="http://schemas.microsoft.com/office/drawing/2016/5/10/chartex" xmlns:cx5="http://schemas.microsoft.com/office/drawing/2016/5/11/chartex" xmlns:cx6="http://schemas.microsoft.com/office/drawing/2016/5/12/chartex" xmlns:cx7="http://schemas.microsoft.com/office/drawing/2016/5/13/chartex" xmlns:cx8="http://schemas.microsoft.com/office/drawing/2016/5/14/chartex" xmlns:mc="http://schemas.openxmlformats.org/markup-compatibility/2006" xmlns:aink="http://schemas.microsoft.com/office/drawing/2016/ink" xmlns:am3d="http://schemas.microsoft.com/office/drawing/2017/model3d" xmlns:o="urn:schemas-microsoft-com:office:office" xmlns:r="http://schemas.openxmlformats.org/officeDocument/2006/relationships" xmlns:m="http://schemas.openxmlformats.org/officeDocument/2006/math" xmlns:v="urn:schemas-microsoft-com:vml" xmlns:wp14="http://schemas.microsoft.com/office/word/2010/wordprocessingDrawing" xmlns:wp="http://schemas.openxmlformats.org/drawingml/2006/wordprocessingDrawing" xmlns:w10="urn:schemas-microsoft-com:office:word" xmlns:w="http://schemas.openxmlformats.org/wordprocessingml/2006/main" xmlns:w14="http://schemas.microsoft.com/office/word/2010/wordml" xmlns:w15="http://schemas.microsoft.com/office/word/2012/wordml" xmlns:w16cex="http://schemas.microsoft.com/office/word/2018/wordml/cex" xmlns:w16cid="http://schemas.microsoft.com/office/word/2016/wordml/cid" xmlns:w16="http://schemas.microsoft.com/office/word/2018/wordml" xmlns:w16sdtdh="http://schemas.microsoft.com/office/word/2020/wordml/sdtdatahash" xmlns:w16se="http://schemas.microsoft.com/office/word/2015/wordml/symex" xmlns:wpg="http://schemas.microsoft.com/office/word/2010/wordprocessingGroup" xmlns:wpi="http://schemas.microsoft.com/office/word/2010/wordprocessingInk" xmlns:wne="http://schemas.microsoft.com/office/word/2006/wordml" xmlns:wps="http://schemas.microsoft.com/office/word/2010/wordprocessingShape" mc:Ignorable="w14 w15 w16se w16cid w16 w16cex w16sdtdh wp14">
   <w:body>
     <w:p>
       <w:pPr>
@@ -51,15 +51,7 @@
         <w:pStyle w:val="Heading3"/>
       </w:pPr>
       <w:r>
-        <w:t>Using “</w:t>
-      </w:r>
-      <w:proofErr w:type="spellStart"/>
-      <w:r>
-        <w:t>popular.sav</w:t>
-      </w:r>
-      <w:proofErr w:type="spellEnd"/>
-      <w:r>
-        <w:t>”</w:t>
+        <w:t>Using “popular.sav”</w:t>
       </w:r>
       <w:r>
         <w:t xml:space="preserve"> </w:t>
@@ -89,15 +81,7 @@
     </w:p>
     <w:p>
       <w:r>
-        <w:t xml:space="preserve">  /FIXED=| </w:t>
-      </w:r>
-      <w:proofErr w:type="gramStart"/>
-      <w:r>
-        <w:t>SSTYPE(</w:t>
-      </w:r>
-      <w:proofErr w:type="gramEnd"/>
-      <w:r>
-        <w:t>3)</w:t>
+        <w:t xml:space="preserve">  /FIXED=| SSTYPE(3)</w:t>
       </w:r>
     </w:p>
     <w:p>
@@ -186,15 +170,7 @@
     </w:p>
     <w:p>
       <w:r>
-        <w:t xml:space="preserve">  /FIXED=| </w:t>
-      </w:r>
-      <w:proofErr w:type="gramStart"/>
-      <w:r>
-        <w:t>SSTYPE(</w:t>
-      </w:r>
-      <w:proofErr w:type="gramEnd"/>
-      <w:r>
-        <w:t>3)</w:t>
+        <w:t xml:space="preserve">  /FIXED=| SSTYPE(3)</w:t>
       </w:r>
     </w:p>
     <w:p>
@@ -209,15 +185,7 @@
     </w:p>
     <w:p>
       <w:r>
-        <w:t xml:space="preserve">  /RANDOM=INTERCEPT | </w:t>
-      </w:r>
-      <w:proofErr w:type="gramStart"/>
-      <w:r>
-        <w:t>SUBJECT(</w:t>
-      </w:r>
-      <w:proofErr w:type="gramEnd"/>
-      <w:r>
-        <w:t>class) COVTYPE(UN).</w:t>
+        <w:t xml:space="preserve">  /RANDOM=INTERCEPT | SUBJECT(class) COVTYPE(UN).</w:t>
       </w:r>
     </w:p>
     <w:p/>
@@ -251,13 +219,8 @@
         <w:ind w:left="720"/>
       </w:pPr>
       <w:r>
-        <w:t>HIGHLIGHT HERE AND ANSWER #</w:t>
-      </w:r>
-      <w:proofErr w:type="gramStart"/>
-      <w:r>
-        <w:t>2.a.</w:t>
-      </w:r>
-      <w:proofErr w:type="gramEnd"/>
+        <w:t>HIGHLIGHT HERE AND ANSWER #2.a.</w:t>
+      </w:r>
     </w:p>
     <w:p>
       <w:pPr>
@@ -282,13 +245,8 @@
         <w:ind w:left="720"/>
       </w:pPr>
       <w:r>
-        <w:t>HIGHLIGHT HERE AND ANSWER #</w:t>
-      </w:r>
-      <w:proofErr w:type="gramStart"/>
-      <w:r>
-        <w:t>2.b.</w:t>
-      </w:r>
-      <w:proofErr w:type="gramEnd"/>
+        <w:t>HIGHLIGHT HERE AND ANSWER #2.b.</w:t>
+      </w:r>
     </w:p>
     <w:p>
       <w:pPr>
@@ -313,13 +271,8 @@
         <w:ind w:left="720"/>
       </w:pPr>
       <w:r>
-        <w:t>HIGHLIGHT HERE AND ANSWER #</w:t>
-      </w:r>
-      <w:proofErr w:type="gramStart"/>
-      <w:r>
-        <w:t>2.c.</w:t>
-      </w:r>
-      <w:proofErr w:type="gramEnd"/>
+        <w:t>HIGHLIGHT HERE AND ANSWER #2.c.</w:t>
+      </w:r>
     </w:p>
     <w:p/>
     <w:p>
@@ -367,33 +320,12 @@
     </w:p>
     <w:p>
       <w:r>
-        <w:t xml:space="preserve">MIXED popular WITH </w:t>
-      </w:r>
-      <w:proofErr w:type="spellStart"/>
-      <w:r>
-        <w:t>cextrav</w:t>
-      </w:r>
-      <w:proofErr w:type="spellEnd"/>
-    </w:p>
-    <w:p>
-      <w:r>
-        <w:t xml:space="preserve">  /FIXED=</w:t>
-      </w:r>
-      <w:proofErr w:type="spellStart"/>
-      <w:r>
-        <w:t>cextrav</w:t>
-      </w:r>
-      <w:proofErr w:type="spellEnd"/>
-      <w:r>
-        <w:t xml:space="preserve"> | </w:t>
-      </w:r>
-      <w:proofErr w:type="gramStart"/>
-      <w:r>
-        <w:t>SSTYPE(</w:t>
-      </w:r>
-      <w:proofErr w:type="gramEnd"/>
-      <w:r>
-        <w:t>3)</w:t>
+        <w:t>MIXED popular WITH cextrav</w:t>
+      </w:r>
+    </w:p>
+    <w:p>
+      <w:r>
+        <w:t xml:space="preserve">  /FIXED=cextrav | SSTYPE(3)</w:t>
       </w:r>
     </w:p>
     <w:p>
@@ -411,15 +343,7 @@
     </w:p>
     <w:p>
       <w:r>
-        <w:t xml:space="preserve">  /RANDOM=INTERCEPT | </w:t>
-      </w:r>
-      <w:proofErr w:type="gramStart"/>
-      <w:r>
-        <w:t>SUBJECT(</w:t>
-      </w:r>
-      <w:proofErr w:type="gramEnd"/>
-      <w:r>
-        <w:t>class) COVTYPE(UN)</w:t>
+        <w:t xml:space="preserve">  /RANDOM=INTERCEPT | SUBJECT(class) COVTYPE(UN)</w:t>
       </w:r>
     </w:p>
     <w:p/>
@@ -453,13 +377,8 @@
         <w:ind w:left="720"/>
       </w:pPr>
       <w:r>
-        <w:t>HIGHLIGHT HERE AND ANSWER #</w:t>
-      </w:r>
-      <w:proofErr w:type="gramStart"/>
-      <w:r>
-        <w:t>3.a.</w:t>
-      </w:r>
-      <w:proofErr w:type="gramEnd"/>
+        <w:t>HIGHLIGHT HERE AND ANSWER #3.a.</w:t>
+      </w:r>
     </w:p>
     <w:p>
       <w:pPr>
@@ -484,13 +403,8 @@
         <w:ind w:left="720"/>
       </w:pPr>
       <w:r>
-        <w:t>HIGHLIGHT HERE AND ANSWER #</w:t>
-      </w:r>
-      <w:proofErr w:type="gramStart"/>
-      <w:r>
-        <w:t>3.b.</w:t>
-      </w:r>
-      <w:proofErr w:type="gramEnd"/>
+        <w:t>HIGHLIGHT HERE AND ANSWER #3.b.</w:t>
+      </w:r>
     </w:p>
     <w:p/>
     <w:p>
@@ -500,39 +414,18 @@
     </w:p>
     <w:p>
       <w:r>
-        <w:t xml:space="preserve">MIXED popular WITH </w:t>
-      </w:r>
-      <w:proofErr w:type="spellStart"/>
-      <w:r>
-        <w:t>cextrav</w:t>
-      </w:r>
-      <w:proofErr w:type="spellEnd"/>
+        <w:t>MIXED popular WITH cextrav female</w:t>
+      </w:r>
+    </w:p>
+    <w:p>
+      <w:r>
+        <w:t xml:space="preserve">  /FIXED=cextrav</w:t>
+      </w:r>
       <w:r>
         <w:t xml:space="preserve"> female</w:t>
       </w:r>
-    </w:p>
-    <w:p>
-      <w:r>
-        <w:t xml:space="preserve">  /FIXED=</w:t>
-      </w:r>
-      <w:proofErr w:type="spellStart"/>
-      <w:r>
-        <w:t>cextrav</w:t>
-      </w:r>
-      <w:proofErr w:type="spellEnd"/>
-      <w:r>
-        <w:t xml:space="preserve"> female</w:t>
-      </w:r>
-      <w:r>
-        <w:t xml:space="preserve"> | </w:t>
-      </w:r>
-      <w:proofErr w:type="gramStart"/>
-      <w:r>
-        <w:t>SSTYPE(</w:t>
-      </w:r>
-      <w:proofErr w:type="gramEnd"/>
-      <w:r>
-        <w:t>3)</w:t>
+      <w:r>
+        <w:t xml:space="preserve"> | SSTYPE(3)</w:t>
       </w:r>
     </w:p>
     <w:p>
@@ -550,15 +443,7 @@
     </w:p>
     <w:p>
       <w:r>
-        <w:t xml:space="preserve">  /RANDOM=INTERCEPT | </w:t>
-      </w:r>
-      <w:proofErr w:type="gramStart"/>
-      <w:r>
-        <w:t>SUBJECT(</w:t>
-      </w:r>
-      <w:proofErr w:type="gramEnd"/>
-      <w:r>
-        <w:t>class) COVTYPE(UN).</w:t>
+        <w:t xml:space="preserve">  /RANDOM=INTERCEPT | SUBJECT(class) COVTYPE(UN).</w:t>
       </w:r>
     </w:p>
     <w:p/>
@@ -596,13 +481,8 @@
         <w:ind w:left="720"/>
       </w:pPr>
       <w:r>
-        <w:t>HIGHLIGHT HERE AND ANSWER #</w:t>
-      </w:r>
-      <w:proofErr w:type="gramStart"/>
-      <w:r>
-        <w:t>3.c.</w:t>
-      </w:r>
-      <w:proofErr w:type="gramEnd"/>
+        <w:t>HIGHLIGHT HERE AND ANSWER #3.c.</w:t>
+      </w:r>
     </w:p>
     <w:p>
       <w:pPr>
@@ -627,13 +507,8 @@
         <w:ind w:left="720"/>
       </w:pPr>
       <w:r>
-        <w:t>HIGHLIGHT HERE AND ANSWER #</w:t>
-      </w:r>
-      <w:proofErr w:type="gramStart"/>
-      <w:r>
-        <w:t>3.d.</w:t>
-      </w:r>
-      <w:proofErr w:type="gramEnd"/>
+        <w:t>HIGHLIGHT HERE AND ANSWER #3.d.</w:t>
+      </w:r>
     </w:p>
     <w:p>
       <w:pPr>
@@ -679,36 +554,15 @@
     </w:p>
     <w:p>
       <w:r>
-        <w:t xml:space="preserve">MIXED popular WITH </w:t>
-      </w:r>
-      <w:proofErr w:type="spellStart"/>
-      <w:r>
-        <w:t>cextrav</w:t>
-      </w:r>
-      <w:proofErr w:type="spellEnd"/>
+        <w:t>MIXED popular WITH cextrav</w:t>
+      </w:r>
       <w:r>
         <w:t xml:space="preserve"> female</w:t>
       </w:r>
     </w:p>
     <w:p>
       <w:r>
-        <w:t xml:space="preserve">  /FIXED=</w:t>
-      </w:r>
-      <w:proofErr w:type="spellStart"/>
-      <w:r>
-        <w:t>cextrav</w:t>
-      </w:r>
-      <w:proofErr w:type="spellEnd"/>
-      <w:r>
-        <w:t xml:space="preserve"> | </w:t>
-      </w:r>
-      <w:proofErr w:type="gramStart"/>
-      <w:r>
-        <w:t>SSTYPE(</w:t>
-      </w:r>
-      <w:proofErr w:type="gramEnd"/>
-      <w:r>
-        <w:t>3)</w:t>
+        <w:t xml:space="preserve">  /FIXED=cextrav | SSTYPE(3)</w:t>
       </w:r>
     </w:p>
     <w:p>
@@ -723,23 +577,7 @@
     </w:p>
     <w:p>
       <w:r>
-        <w:t xml:space="preserve">  /RANDOM=INTERCEPT </w:t>
-      </w:r>
-      <w:proofErr w:type="spellStart"/>
-      <w:r>
-        <w:t>cextrav</w:t>
-      </w:r>
-      <w:proofErr w:type="spellEnd"/>
-      <w:r>
-        <w:t xml:space="preserve"> | </w:t>
-      </w:r>
-      <w:proofErr w:type="gramStart"/>
-      <w:r>
-        <w:t>SUBJECT(</w:t>
-      </w:r>
-      <w:proofErr w:type="gramEnd"/>
-      <w:r>
-        <w:t>class) COVTYPE(UN).</w:t>
+        <w:t xml:space="preserve">  /RANDOM=INTERCEPT cextrav | SUBJECT(class) COVTYPE(UN).</w:t>
       </w:r>
     </w:p>
     <w:p/>
@@ -767,13 +605,8 @@
         <w:ind w:left="720"/>
       </w:pPr>
       <w:r>
-        <w:t>HIGHLIGHT HERE AND ANSWER #</w:t>
-      </w:r>
-      <w:proofErr w:type="gramStart"/>
-      <w:r>
-        <w:t>4.a.</w:t>
-      </w:r>
-      <w:proofErr w:type="gramEnd"/>
+        <w:t>HIGHLIGHT HERE AND ANSWER #4.a.</w:t>
+      </w:r>
     </w:p>
     <w:p>
       <w:pPr>
@@ -798,13 +631,8 @@
         <w:ind w:left="720"/>
       </w:pPr>
       <w:r>
-        <w:t>HIGHLIGHT HERE AND ANSWER #</w:t>
-      </w:r>
-      <w:proofErr w:type="gramStart"/>
-      <w:r>
-        <w:t>4.b.</w:t>
-      </w:r>
-      <w:proofErr w:type="gramEnd"/>
+        <w:t>HIGHLIGHT HERE AND ANSWER #4.b.</w:t>
+      </w:r>
     </w:p>
     <w:p/>
     <w:p>
@@ -814,42 +642,21 @@
     </w:p>
     <w:p>
       <w:r>
-        <w:t xml:space="preserve">MIXED popular WITH </w:t>
-      </w:r>
-      <w:proofErr w:type="spellStart"/>
-      <w:r>
-        <w:t>cextrav</w:t>
-      </w:r>
-      <w:proofErr w:type="spellEnd"/>
+        <w:t>MIXED popular WITH cextrav</w:t>
+      </w:r>
       <w:r>
         <w:t xml:space="preserve"> female</w:t>
       </w:r>
     </w:p>
     <w:p>
       <w:r>
-        <w:t xml:space="preserve">  /FIXED=</w:t>
-      </w:r>
-      <w:proofErr w:type="spellStart"/>
-      <w:r>
-        <w:t>cextrav</w:t>
-      </w:r>
-      <w:proofErr w:type="spellEnd"/>
-      <w:r>
-        <w:t xml:space="preserve"> </w:t>
+        <w:t xml:space="preserve">  /FIXED=cextrav </w:t>
       </w:r>
       <w:r>
         <w:t xml:space="preserve">female </w:t>
       </w:r>
       <w:r>
-        <w:t xml:space="preserve">| </w:t>
-      </w:r>
-      <w:proofErr w:type="gramStart"/>
-      <w:r>
-        <w:t>SSTYPE(</w:t>
-      </w:r>
-      <w:proofErr w:type="gramEnd"/>
-      <w:r>
-        <w:t>3)</w:t>
+        <w:t>| SSTYPE(3)</w:t>
       </w:r>
     </w:p>
     <w:p>
@@ -864,29 +671,13 @@
     </w:p>
     <w:p>
       <w:r>
-        <w:t xml:space="preserve">  /RANDOM=INTERCEPT </w:t>
-      </w:r>
-      <w:proofErr w:type="spellStart"/>
-      <w:r>
-        <w:t>cextrav</w:t>
-      </w:r>
-      <w:proofErr w:type="spellEnd"/>
-      <w:r>
-        <w:t xml:space="preserve"> </w:t>
+        <w:t xml:space="preserve">  /RANDOM=INTERCEPT cextrav </w:t>
       </w:r>
       <w:r>
         <w:t xml:space="preserve">female </w:t>
       </w:r>
       <w:r>
-        <w:t xml:space="preserve">| </w:t>
-      </w:r>
-      <w:proofErr w:type="gramStart"/>
-      <w:r>
-        <w:t>SUBJECT(</w:t>
-      </w:r>
-      <w:proofErr w:type="gramEnd"/>
-      <w:r>
-        <w:t>class) COVTYPE(UN).</w:t>
+        <w:t>| SUBJECT(class) COVTYPE(UN).</w:t>
       </w:r>
     </w:p>
     <w:p/>
@@ -920,13 +711,8 @@
         <w:ind w:left="720"/>
       </w:pPr>
       <w:r>
-        <w:t>HIGHLIGHT HERE AND ANSWER #</w:t>
-      </w:r>
-      <w:proofErr w:type="gramStart"/>
-      <w:r>
-        <w:t>4.c.</w:t>
-      </w:r>
-      <w:proofErr w:type="gramEnd"/>
+        <w:t>HIGHLIGHT HERE AND ANSWER #4.c.</w:t>
+      </w:r>
     </w:p>
     <w:p>
       <w:pPr>
@@ -951,13 +737,8 @@
         <w:ind w:left="720"/>
       </w:pPr>
       <w:r>
-        <w:t>HIGHLIGHT HERE AND ANSWER #</w:t>
-      </w:r>
-      <w:proofErr w:type="gramStart"/>
-      <w:r>
-        <w:t>4.d.</w:t>
-      </w:r>
-      <w:proofErr w:type="gramEnd"/>
+        <w:t>HIGHLIGHT HERE AND ANSWER #4.d.</w:t>
+      </w:r>
     </w:p>
     <w:p>
       <w:pPr>
@@ -997,101 +778,51 @@
     </w:p>
     <w:p>
       <w:r>
-        <w:t xml:space="preserve">MIXED popular WITH </w:t>
-      </w:r>
-      <w:proofErr w:type="spellStart"/>
-      <w:r>
-        <w:t>cextrav</w:t>
-      </w:r>
-      <w:proofErr w:type="spellEnd"/>
-      <w:r>
-        <w:t xml:space="preserve"> female </w:t>
-      </w:r>
-      <w:proofErr w:type="spellStart"/>
-      <w:r>
-        <w:t>ctexp</w:t>
-      </w:r>
-      <w:proofErr w:type="spellEnd"/>
-    </w:p>
-    <w:p>
-      <w:r>
-        <w:t xml:space="preserve">  /FIXED=</w:t>
-      </w:r>
-      <w:proofErr w:type="spellStart"/>
-      <w:r>
-        <w:t>cextrav</w:t>
-      </w:r>
-      <w:proofErr w:type="spellEnd"/>
+        <w:t>MIXED popular WITH cextrav</w:t>
+      </w:r>
+      <w:r>
+        <w:t xml:space="preserve"> female ctexp</w:t>
+      </w:r>
+    </w:p>
+    <w:p>
+      <w:r>
+        <w:t xml:space="preserve">  /FIXED=cextrav </w:t>
+      </w:r>
+      <w:r>
+        <w:t xml:space="preserve">female ctexp </w:t>
+      </w:r>
+      <w:r>
+        <w:t>| SSTYPE(3)</w:t>
+      </w:r>
+    </w:p>
+    <w:p>
+      <w:r>
+        <w:t xml:space="preserve">  /METHOD=ML</w:t>
+      </w:r>
+    </w:p>
+    <w:p>
+      <w:r>
+        <w:t xml:space="preserve">  /PRINT=</w:t>
+      </w:r>
       <w:r>
         <w:t xml:space="preserve"> </w:t>
       </w:r>
       <w:r>
+        <w:t xml:space="preserve">SOLUTION </w:t>
+      </w:r>
+      <w:r>
+        <w:t>DESCRIPTIVES</w:t>
+      </w:r>
+    </w:p>
+    <w:p>
+      <w:r>
+        <w:t xml:space="preserve">  /RANDOM=INTERCEPT cextrav </w:t>
+      </w:r>
+      <w:r>
         <w:t xml:space="preserve">female </w:t>
       </w:r>
-      <w:proofErr w:type="spellStart"/>
-      <w:r>
-        <w:t>ctexp</w:t>
-      </w:r>
-      <w:proofErr w:type="spellEnd"/>
-      <w:r>
-        <w:t xml:space="preserve"> </w:t>
-      </w:r>
-      <w:r>
-        <w:t xml:space="preserve">| </w:t>
-      </w:r>
-      <w:proofErr w:type="gramStart"/>
-      <w:r>
-        <w:t>SSTYPE(</w:t>
-      </w:r>
-      <w:proofErr w:type="gramEnd"/>
-      <w:r>
-        <w:t>3)</w:t>
-      </w:r>
-    </w:p>
-    <w:p>
-      <w:r>
-        <w:t xml:space="preserve">  /METHOD=ML</w:t>
-      </w:r>
-    </w:p>
-    <w:p>
-      <w:r>
-        <w:t xml:space="preserve">  /PRINT=</w:t>
-      </w:r>
-      <w:r>
-        <w:t xml:space="preserve"> </w:t>
-      </w:r>
-      <w:r>
-        <w:t xml:space="preserve">SOLUTION </w:t>
-      </w:r>
-      <w:r>
-        <w:t>DESCRIPTIVES</w:t>
-      </w:r>
-    </w:p>
-    <w:p>
-      <w:r>
-        <w:t xml:space="preserve">  /RANDOM=INTERCEPT </w:t>
-      </w:r>
-      <w:proofErr w:type="spellStart"/>
-      <w:r>
-        <w:t>cextrav</w:t>
-      </w:r>
-      <w:proofErr w:type="spellEnd"/>
-      <w:r>
-        <w:t xml:space="preserve"> </w:t>
-      </w:r>
-      <w:r>
-        <w:t xml:space="preserve">female </w:t>
-      </w:r>
-      <w:r>
-        <w:t xml:space="preserve">| </w:t>
-      </w:r>
-      <w:proofErr w:type="gramStart"/>
-      <w:r>
-        <w:t>SUBJECT(</w:t>
-      </w:r>
-      <w:proofErr w:type="gramEnd"/>
-      <w:r>
-        <w:t>class) COVTYPE(UN).</w:t>
+      <w:r>
+        <w:t>| SUBJECT(class) COVTYPE(UN).</w:t>
       </w:r>
     </w:p>
     <w:p/>
@@ -1119,13 +850,8 @@
         <w:ind w:left="720"/>
       </w:pPr>
       <w:r>
-        <w:t>HIGHLIGHT HERE AND ANSWER #</w:t>
-      </w:r>
-      <w:proofErr w:type="gramStart"/>
-      <w:r>
-        <w:t>5.a.</w:t>
-      </w:r>
-      <w:proofErr w:type="gramEnd"/>
+        <w:t>HIGHLIGHT HERE AND ANSWER #5.a.</w:t>
+      </w:r>
     </w:p>
     <w:p>
       <w:pPr>
@@ -1150,13 +876,8 @@
         <w:ind w:left="720"/>
       </w:pPr>
       <w:r>
-        <w:t>HIGHLIGHT HERE AND ANSWER #</w:t>
-      </w:r>
-      <w:proofErr w:type="gramStart"/>
-      <w:r>
-        <w:t>5.b.</w:t>
-      </w:r>
-      <w:proofErr w:type="gramEnd"/>
+        <w:t>HIGHLIGHT HERE AND ANSWER #5.b.</w:t>
+      </w:r>
     </w:p>
     <w:p>
       <w:pPr>
@@ -1181,13 +902,8 @@
         <w:ind w:left="720"/>
       </w:pPr>
       <w:r>
-        <w:t>HIGHLIGHT HERE AND ANSWER #</w:t>
-      </w:r>
-      <w:proofErr w:type="gramStart"/>
-      <w:r>
-        <w:t>5.c.</w:t>
-      </w:r>
-      <w:proofErr w:type="gramEnd"/>
+        <w:t>HIGHLIGHT HERE AND ANSWER #5.c.</w:t>
+      </w:r>
     </w:p>
     <w:p>
       <w:pPr>
@@ -1253,68 +969,18 @@
     </w:p>
     <w:p>
       <w:r>
-        <w:t xml:space="preserve">MIXED popular BY </w:t>
-      </w:r>
-      <w:proofErr w:type="spellStart"/>
-      <w:r>
-        <w:t>cextrav</w:t>
-      </w:r>
-      <w:proofErr w:type="spellEnd"/>
-      <w:r>
-        <w:t xml:space="preserve"> female </w:t>
-      </w:r>
-      <w:proofErr w:type="spellStart"/>
-      <w:r>
-        <w:t>ctexp</w:t>
-      </w:r>
-      <w:proofErr w:type="spellEnd"/>
-      <w:r>
-        <w:t xml:space="preserve">  </w:t>
-      </w:r>
-    </w:p>
-    <w:p>
-      <w:r>
-        <w:t xml:space="preserve">  /FIXED=</w:t>
-      </w:r>
-      <w:proofErr w:type="spellStart"/>
-      <w:r>
-        <w:t>cextrav</w:t>
-      </w:r>
-      <w:proofErr w:type="spellEnd"/>
-      <w:r>
-        <w:t xml:space="preserve"> female </w:t>
-      </w:r>
-      <w:proofErr w:type="spellStart"/>
-      <w:r>
-        <w:t>ctexp</w:t>
-      </w:r>
-      <w:proofErr w:type="spellEnd"/>
-      <w:r>
-        <w:t xml:space="preserve"> </w:t>
-      </w:r>
-      <w:proofErr w:type="spellStart"/>
-      <w:r>
-        <w:t>cextrav</w:t>
-      </w:r>
-      <w:proofErr w:type="spellEnd"/>
-      <w:r>
-        <w:t>*</w:t>
-      </w:r>
-      <w:proofErr w:type="spellStart"/>
-      <w:r>
-        <w:t>ctexp</w:t>
-      </w:r>
-      <w:proofErr w:type="spellEnd"/>
-      <w:r>
-        <w:t xml:space="preserve"> | </w:t>
-      </w:r>
-      <w:proofErr w:type="gramStart"/>
-      <w:r>
-        <w:t>SSTYPE(</w:t>
-      </w:r>
-      <w:proofErr w:type="gramEnd"/>
-      <w:r>
-        <w:t>3)</w:t>
+        <w:t xml:space="preserve">MIXED popular </w:t>
+      </w:r>
+      <w:r>
+        <w:t>WITH</w:t>
+      </w:r>
+      <w:r>
+        <w:t xml:space="preserve"> cextrav female ctexp  </w:t>
+      </w:r>
+    </w:p>
+    <w:p>
+      <w:r>
+        <w:t xml:space="preserve">  /FIXED=cextrav female ctexp cextrav*ctexp | SSTYPE(3)</w:t>
       </w:r>
     </w:p>
     <w:p>
@@ -1329,23 +995,7 @@
     </w:p>
     <w:p>
       <w:r>
-        <w:t xml:space="preserve">  /RANDOM=INTERCEPT </w:t>
-      </w:r>
-      <w:proofErr w:type="spellStart"/>
-      <w:r>
-        <w:t>cextrav</w:t>
-      </w:r>
-      <w:proofErr w:type="spellEnd"/>
-      <w:r>
-        <w:t xml:space="preserve"> female | </w:t>
-      </w:r>
-      <w:proofErr w:type="gramStart"/>
-      <w:r>
-        <w:t>SUBJECT(</w:t>
-      </w:r>
-      <w:proofErr w:type="gramEnd"/>
-      <w:r>
-        <w:t>class) COVTYPE(UN).</w:t>
+        <w:t xml:space="preserve">  /RANDOM=INTERCEPT cextrav female | SUBJECT(class) COVTYPE(UN).</w:t>
       </w:r>
     </w:p>
     <w:p/>
@@ -1360,34 +1010,21 @@
         <w:ind w:left="720"/>
       </w:pPr>
       <w:r>
-        <w:t xml:space="preserve">6.a. Compute a likelihood ratio chi-square comparing this model to the previous model and test for significance. Does adding </w:t>
-      </w:r>
-      <w:proofErr w:type="gramStart"/>
-      <w:r>
-        <w:t>the cross</w:t>
-      </w:r>
-      <w:proofErr w:type="gramEnd"/>
-      <w:r>
-        <w:t xml:space="preserve">-level interaction as a fixed effect improve the model? </w:t>
-      </w:r>
-    </w:p>
-    <w:p>
-      <w:pPr>
-        <w:ind w:left="720"/>
-      </w:pPr>
-    </w:p>
-    <w:p>
-      <w:pPr>
-        <w:ind w:left="720"/>
-      </w:pPr>
-      <w:r>
-        <w:t>HIGHLIGHT HERE AND ANSWER #</w:t>
-      </w:r>
-      <w:proofErr w:type="gramStart"/>
-      <w:r>
-        <w:t>6.a.</w:t>
-      </w:r>
-      <w:proofErr w:type="gramEnd"/>
+        <w:t xml:space="preserve">6.a. Compute a likelihood ratio chi-square comparing this model to the previous model and test for significance. Does adding the cross-level interaction as a fixed effect improve the model? </w:t>
+      </w:r>
+    </w:p>
+    <w:p>
+      <w:pPr>
+        <w:ind w:left="720"/>
+      </w:pPr>
+    </w:p>
+    <w:p>
+      <w:pPr>
+        <w:ind w:left="720"/>
+      </w:pPr>
+      <w:r>
+        <w:t>HIGHLIGHT HERE AND ANSWER #6.a.</w:t>
+      </w:r>
     </w:p>
     <w:p>
       <w:pPr>
@@ -1412,13 +1049,8 @@
         <w:ind w:left="720"/>
       </w:pPr>
       <w:r>
-        <w:t>HIGHLIGHT HERE AND ANSWER #</w:t>
-      </w:r>
-      <w:proofErr w:type="gramStart"/>
-      <w:r>
-        <w:t>6.b.</w:t>
-      </w:r>
-      <w:proofErr w:type="gramEnd"/>
+        <w:t>HIGHLIGHT HERE AND ANSWER #6.b.</w:t>
+      </w:r>
     </w:p>
     <w:p/>
     <w:p>
@@ -1497,19 +1129,143 @@
         <w:rPr>
           <w:bCs/>
         </w:rPr>
+        <w:t xml:space="preserve">7.a. </w:t>
+      </w:r>
+      <w:r>
+        <w:rPr>
+          <w:b/>
+        </w:rPr>
+        <w:t>File</w:t>
+      </w:r>
+      <w:r>
+        <w:rPr>
+          <w:bCs/>
+        </w:rPr>
+        <w:t xml:space="preserve"> </w:t>
+      </w:r>
+      <w:r>
+        <w:rPr>
+          <w:bCs/>
+        </w:rPr>
+        <w:sym w:font="Wingdings" w:char="F0E0"/>
+      </w:r>
+      <w:r>
+        <w:rPr>
+          <w:bCs/>
+        </w:rPr>
+        <w:t xml:space="preserve"> </w:t>
+      </w:r>
+      <w:r>
+        <w:rPr>
+          <w:b/>
+        </w:rPr>
+        <w:t>New File</w:t>
+      </w:r>
+      <w:r>
+        <w:rPr>
+          <w:bCs/>
+        </w:rPr>
+        <w:t xml:space="preserve"> </w:t>
+      </w:r>
+      <w:r>
+        <w:rPr>
+          <w:bCs/>
+        </w:rPr>
+        <w:sym w:font="Wingdings" w:char="F0E0"/>
+      </w:r>
+      <w:r>
+        <w:rPr>
+          <w:bCs/>
+        </w:rPr>
+        <w:t xml:space="preserve"> </w:t>
+      </w:r>
+      <w:r>
+        <w:rPr>
+          <w:b/>
+        </w:rPr>
+        <w:t>R Notebook</w:t>
+      </w:r>
+    </w:p>
+    <w:p>
+      <w:pPr>
+        <w:ind w:left="360"/>
+        <w:rPr>
+          <w:bCs/>
+        </w:rPr>
+      </w:pPr>
+      <w:r>
+        <w:rPr>
+          <w:bCs/>
+        </w:rPr>
         <w:t>7</w:t>
       </w:r>
       <w:r>
         <w:rPr>
           <w:bCs/>
         </w:rPr>
-        <w:t xml:space="preserve">.a. </w:t>
-      </w:r>
-      <w:r>
-        <w:rPr>
-          <w:b/>
-        </w:rPr>
-        <w:t>File</w:t>
+        <w:t xml:space="preserve">.b. Clear everything from the new notebook. </w:t>
+      </w:r>
+    </w:p>
+    <w:p>
+      <w:pPr>
+        <w:pStyle w:val="ListParagraph"/>
+        <w:ind w:left="360"/>
+        <w:rPr>
+          <w:bCs/>
+        </w:rPr>
+      </w:pPr>
+      <w:r>
+        <w:rPr>
+          <w:bCs/>
+        </w:rPr>
+        <w:t>7.c. Add to the file the following and run the chunks:</w:t>
+      </w:r>
+    </w:p>
+    <w:p>
+      <w:pPr>
+        <w:rPr>
+          <w:bCs/>
+        </w:rPr>
+      </w:pPr>
+    </w:p>
+    <w:p>
+      <w:pPr>
+        <w:ind w:left="720"/>
+        <w:rPr>
+          <w:bCs/>
+        </w:rPr>
+      </w:pPr>
+      <w:r>
+        <w:rPr>
+          <w:bCs/>
+        </w:rPr>
+        <w:t>---</w:t>
+      </w:r>
+    </w:p>
+    <w:p>
+      <w:pPr>
+        <w:ind w:left="720"/>
+        <w:rPr>
+          <w:bCs/>
+        </w:rPr>
+      </w:pPr>
+      <w:r>
+        <w:rPr>
+          <w:bCs/>
+        </w:rPr>
+        <w:t>title: "Psy524 Lab #</w:t>
+      </w:r>
+      <w:r>
+        <w:rPr>
+          <w:bCs/>
+        </w:rPr>
+        <w:t>4</w:t>
+      </w:r>
+      <w:r>
+        <w:rPr>
+          <w:bCs/>
+        </w:rPr>
+        <w:t xml:space="preserve"> R</w:t>
       </w:r>
       <w:r>
         <w:rPr>
@@ -1521,92 +1277,64 @@
         <w:rPr>
           <w:bCs/>
         </w:rPr>
-        <w:sym w:font="Wingdings" w:char="F0E0"/>
-      </w:r>
-      <w:r>
-        <w:rPr>
-          <w:bCs/>
-        </w:rPr>
-        <w:t xml:space="preserve"> </w:t>
-      </w:r>
-      <w:r>
-        <w:rPr>
-          <w:b/>
-        </w:rPr>
-        <w:t>New File</w:t>
-      </w:r>
-      <w:r>
-        <w:rPr>
-          <w:bCs/>
-        </w:rPr>
-        <w:t xml:space="preserve"> </w:t>
-      </w:r>
-      <w:r>
-        <w:rPr>
-          <w:bCs/>
-        </w:rPr>
-        <w:sym w:font="Wingdings" w:char="F0E0"/>
-      </w:r>
-      <w:r>
-        <w:rPr>
-          <w:bCs/>
-        </w:rPr>
-        <w:t xml:space="preserve"> </w:t>
-      </w:r>
-      <w:r>
-        <w:rPr>
-          <w:b/>
-        </w:rPr>
-        <w:t>R Notebook</w:t>
-      </w:r>
-    </w:p>
-    <w:p>
-      <w:pPr>
-        <w:ind w:left="360"/>
-        <w:rPr>
-          <w:bCs/>
-        </w:rPr>
-      </w:pPr>
-      <w:r>
-        <w:rPr>
-          <w:bCs/>
-        </w:rPr>
-        <w:t>7</w:t>
-      </w:r>
-      <w:r>
-        <w:rPr>
-          <w:bCs/>
-        </w:rPr>
-        <w:t xml:space="preserve">.b. Clear everything from the new notebook. </w:t>
-      </w:r>
-    </w:p>
-    <w:p>
-      <w:pPr>
-        <w:pStyle w:val="ListParagraph"/>
-        <w:ind w:left="360"/>
-        <w:rPr>
-          <w:bCs/>
-        </w:rPr>
-      </w:pPr>
-      <w:r>
-        <w:rPr>
-          <w:bCs/>
-        </w:rPr>
-        <w:t>7</w:t>
-      </w:r>
-      <w:r>
-        <w:rPr>
-          <w:bCs/>
-        </w:rPr>
-        <w:t>.c. Add to the file the following and run the chunks:</w:t>
-      </w:r>
-    </w:p>
-    <w:p>
-      <w:pPr>
-        <w:rPr>
-          <w:bCs/>
-        </w:rPr>
-      </w:pPr>
+        <w:t>code"</w:t>
+      </w:r>
+    </w:p>
+    <w:p>
+      <w:pPr>
+        <w:ind w:left="720"/>
+        <w:rPr>
+          <w:bCs/>
+        </w:rPr>
+      </w:pPr>
+      <w:r>
+        <w:rPr>
+          <w:bCs/>
+        </w:rPr>
+        <w:t>author: "Your Name"</w:t>
+      </w:r>
+    </w:p>
+    <w:p>
+      <w:pPr>
+        <w:ind w:left="720"/>
+        <w:rPr>
+          <w:bCs/>
+        </w:rPr>
+      </w:pPr>
+      <w:r>
+        <w:rPr>
+          <w:bCs/>
+        </w:rPr>
+        <w:t>output:</w:t>
+      </w:r>
+    </w:p>
+    <w:p>
+      <w:pPr>
+        <w:ind w:left="720"/>
+        <w:rPr>
+          <w:bCs/>
+        </w:rPr>
+      </w:pPr>
+      <w:r>
+        <w:rPr>
+          <w:bCs/>
+        </w:rPr>
+        <w:t xml:space="preserve">  word_document: default</w:t>
+      </w:r>
+    </w:p>
+    <w:p>
+      <w:pPr>
+        <w:ind w:left="720"/>
+        <w:rPr>
+          <w:bCs/>
+        </w:rPr>
+      </w:pPr>
+      <w:r>
+        <w:rPr>
+          <w:bCs/>
+        </w:rPr>
+        <w:t xml:space="preserve">  html_notebook: default</w:t>
+      </w:r>
     </w:p>
     <w:p>
       <w:pPr>
@@ -1629,11 +1357,19 @@
           <w:bCs/>
         </w:rPr>
       </w:pPr>
-      <w:r>
-        <w:rPr>
-          <w:bCs/>
-        </w:rPr>
-        <w:t>title: "Psy524 Lab #</w:t>
+    </w:p>
+    <w:p>
+      <w:pPr>
+        <w:ind w:left="360" w:firstLine="360"/>
+        <w:rPr>
+          <w:bCs/>
+        </w:rPr>
+      </w:pPr>
+      <w:r>
+        <w:rPr>
+          <w:bCs/>
+        </w:rPr>
+        <w:t># Psy524 Lab #</w:t>
       </w:r>
       <w:r>
         <w:rPr>
@@ -1645,126 +1381,8 @@
         <w:rPr>
           <w:bCs/>
         </w:rPr>
-        <w:t xml:space="preserve"> R</w:t>
-      </w:r>
-      <w:r>
-        <w:rPr>
-          <w:bCs/>
-        </w:rPr>
-        <w:t xml:space="preserve"> </w:t>
-      </w:r>
-      <w:r>
-        <w:rPr>
-          <w:bCs/>
-        </w:rPr>
-        <w:t>code"</w:t>
-      </w:r>
-    </w:p>
-    <w:p>
-      <w:pPr>
-        <w:ind w:left="720"/>
-        <w:rPr>
-          <w:bCs/>
-        </w:rPr>
-      </w:pPr>
-      <w:r>
-        <w:rPr>
-          <w:bCs/>
-        </w:rPr>
-        <w:t>author: "Your Name"</w:t>
-      </w:r>
-    </w:p>
-    <w:p>
-      <w:pPr>
-        <w:ind w:left="720"/>
-        <w:rPr>
-          <w:bCs/>
-        </w:rPr>
-      </w:pPr>
-      <w:r>
-        <w:rPr>
-          <w:bCs/>
-        </w:rPr>
-        <w:t>output:</w:t>
-      </w:r>
-    </w:p>
-    <w:p>
-      <w:pPr>
-        <w:ind w:left="720"/>
-        <w:rPr>
-          <w:bCs/>
-        </w:rPr>
-      </w:pPr>
-      <w:r>
-        <w:rPr>
-          <w:bCs/>
-        </w:rPr>
-        <w:t xml:space="preserve">  </w:t>
-      </w:r>
-      <w:proofErr w:type="spellStart"/>
-      <w:r>
-        <w:rPr>
-          <w:bCs/>
-        </w:rPr>
-        <w:t>word_document</w:t>
-      </w:r>
-      <w:proofErr w:type="spellEnd"/>
-      <w:r>
-        <w:rPr>
-          <w:bCs/>
-        </w:rPr>
-        <w:t>: default</w:t>
-      </w:r>
-    </w:p>
-    <w:p>
-      <w:pPr>
-        <w:ind w:left="720"/>
-        <w:rPr>
-          <w:bCs/>
-        </w:rPr>
-      </w:pPr>
-      <w:r>
-        <w:rPr>
-          <w:bCs/>
-        </w:rPr>
-        <w:t xml:space="preserve">  </w:t>
-      </w:r>
-      <w:proofErr w:type="spellStart"/>
-      <w:r>
-        <w:rPr>
-          <w:bCs/>
-        </w:rPr>
-        <w:t>html_notebook</w:t>
-      </w:r>
-      <w:proofErr w:type="spellEnd"/>
-      <w:r>
-        <w:rPr>
-          <w:bCs/>
-        </w:rPr>
-        <w:t>: default</w:t>
-      </w:r>
-    </w:p>
-    <w:p>
-      <w:pPr>
-        <w:ind w:left="720"/>
-        <w:rPr>
-          <w:bCs/>
-        </w:rPr>
-      </w:pPr>
-      <w:r>
-        <w:rPr>
-          <w:bCs/>
-        </w:rPr>
-        <w:t>---</w:t>
-      </w:r>
-    </w:p>
-    <w:p>
-      <w:pPr>
-        <w:ind w:left="720"/>
-        <w:rPr>
-          <w:bCs/>
-        </w:rPr>
-      </w:pPr>
+        <w:t xml:space="preserve"> R Syntax</w:t>
+      </w:r>
     </w:p>
     <w:p>
       <w:pPr>
@@ -1777,19 +1395,7 @@
         <w:rPr>
           <w:bCs/>
         </w:rPr>
-        <w:t># Psy524 Lab #</w:t>
-      </w:r>
-      <w:r>
-        <w:rPr>
-          <w:bCs/>
-        </w:rPr>
-        <w:t>4</w:t>
-      </w:r>
-      <w:r>
-        <w:rPr>
-          <w:bCs/>
-        </w:rPr>
-        <w:t xml:space="preserve"> R Syntax</w:t>
+        <w:t>```{r Load Libraries}</w:t>
       </w:r>
     </w:p>
     <w:p>
@@ -1803,21 +1409,7 @@
         <w:rPr>
           <w:bCs/>
         </w:rPr>
-        <w:t>``</w:t>
-      </w:r>
-      <w:proofErr w:type="gramStart"/>
-      <w:r>
-        <w:rPr>
-          <w:bCs/>
-        </w:rPr>
-        <w:t>`{</w:t>
-      </w:r>
-      <w:proofErr w:type="gramEnd"/>
-      <w:r>
-        <w:rPr>
-          <w:bCs/>
-        </w:rPr>
-        <w:t>r Load Libraries}</w:t>
+        <w:t>#install.packages("foreign")</w:t>
       </w:r>
     </w:p>
     <w:p>
@@ -1831,21 +1423,7 @@
         <w:rPr>
           <w:bCs/>
         </w:rPr>
-        <w:t>#</w:t>
-      </w:r>
-      <w:proofErr w:type="gramStart"/>
-      <w:r>
-        <w:rPr>
-          <w:bCs/>
-        </w:rPr>
-        <w:t>install.packages</w:t>
-      </w:r>
-      <w:proofErr w:type="gramEnd"/>
-      <w:r>
-        <w:rPr>
-          <w:bCs/>
-        </w:rPr>
-        <w:t>("foreign")</w:t>
+        <w:t>library(foreign)</w:t>
       </w:r>
     </w:p>
     <w:p>
@@ -1859,35 +1437,7 @@
         <w:rPr>
           <w:bCs/>
         </w:rPr>
-        <w:t>library(foreign)</w:t>
-      </w:r>
-    </w:p>
-    <w:p>
-      <w:pPr>
-        <w:ind w:left="360" w:firstLine="360"/>
-        <w:rPr>
-          <w:bCs/>
-        </w:rPr>
-      </w:pPr>
-      <w:r>
-        <w:rPr>
-          <w:bCs/>
-        </w:rPr>
-        <w:t>#</w:t>
-      </w:r>
-      <w:proofErr w:type="gramStart"/>
-      <w:r>
-        <w:rPr>
-          <w:bCs/>
-        </w:rPr>
-        <w:t>install.packages</w:t>
-      </w:r>
-      <w:proofErr w:type="gramEnd"/>
-      <w:r>
-        <w:rPr>
-          <w:bCs/>
-        </w:rPr>
-        <w:t>("lme4")</w:t>
+        <w:t>#install.packages("lme4")</w:t>
       </w:r>
     </w:p>
     <w:p>
@@ -1950,21 +1500,7 @@
         <w:rPr>
           <w:bCs/>
         </w:rPr>
-        <w:t>``</w:t>
-      </w:r>
-      <w:proofErr w:type="gramStart"/>
-      <w:r>
-        <w:rPr>
-          <w:bCs/>
-        </w:rPr>
-        <w:t>`{</w:t>
-      </w:r>
-      <w:proofErr w:type="gramEnd"/>
-      <w:r>
-        <w:rPr>
-          <w:bCs/>
-        </w:rPr>
-        <w:t>r Loading Data}</w:t>
+        <w:t>```{r Loading Data}</w:t>
       </w:r>
     </w:p>
     <w:p>
@@ -1992,19 +1528,11 @@
         </w:rPr>
         <w:t>-</w:t>
       </w:r>
-      <w:proofErr w:type="gramStart"/>
-      <w:r>
-        <w:rPr>
-          <w:bCs/>
-        </w:rPr>
-        <w:t>read.spss</w:t>
-      </w:r>
-      <w:proofErr w:type="gramEnd"/>
-      <w:r>
-        <w:rPr>
-          <w:bCs/>
-        </w:rPr>
-        <w:t>("https://github.com/AndrewAinsworth/psy524/raw/master/LabAssignments/Lab0</w:t>
+      <w:r>
+        <w:rPr>
+          <w:bCs/>
+        </w:rPr>
+        <w:t>read.spss("https://github.com/AndrewAinsworth/psy524/raw/master/LabAssignments/Lab0</w:t>
       </w:r>
       <w:r>
         <w:rPr>
@@ -2042,29 +1570,7 @@
         <w:rPr>
           <w:bCs/>
         </w:rPr>
-        <w:t xml:space="preserve">                       </w:t>
-      </w:r>
-      <w:proofErr w:type="spellStart"/>
-      <w:r>
-        <w:rPr>
-          <w:bCs/>
-        </w:rPr>
-        <w:t>use.</w:t>
-      </w:r>
-      <w:proofErr w:type="gramStart"/>
-      <w:r>
-        <w:rPr>
-          <w:bCs/>
-        </w:rPr>
-        <w:t>value.label</w:t>
-      </w:r>
-      <w:proofErr w:type="spellEnd"/>
-      <w:proofErr w:type="gramEnd"/>
-      <w:r>
-        <w:rPr>
-          <w:bCs/>
-        </w:rPr>
-        <w:t xml:space="preserve">=TRUE, </w:t>
+        <w:t xml:space="preserve">                       use.value.label=TRUE, </w:t>
       </w:r>
     </w:p>
     <w:p>
@@ -2078,29 +1584,7 @@
         <w:rPr>
           <w:bCs/>
         </w:rPr>
-        <w:t xml:space="preserve">                       </w:t>
-      </w:r>
-      <w:proofErr w:type="spellStart"/>
-      <w:r>
-        <w:rPr>
-          <w:bCs/>
-        </w:rPr>
-        <w:t>to.</w:t>
-      </w:r>
-      <w:proofErr w:type="gramStart"/>
-      <w:r>
-        <w:rPr>
-          <w:bCs/>
-        </w:rPr>
-        <w:t>data.frame</w:t>
-      </w:r>
-      <w:proofErr w:type="spellEnd"/>
-      <w:proofErr w:type="gramEnd"/>
-      <w:r>
-        <w:rPr>
-          <w:bCs/>
-        </w:rPr>
-        <w:t>=TRUE)</w:t>
+        <w:t xml:space="preserve">                       to.data.frame=TRUE)</w:t>
       </w:r>
     </w:p>
     <w:p>
@@ -2126,21 +1610,7 @@
         <w:rPr>
           <w:bCs/>
         </w:rPr>
-        <w:t xml:space="preserve">) &lt;- </w:t>
-      </w:r>
-      <w:proofErr w:type="spellStart"/>
-      <w:r>
-        <w:rPr>
-          <w:bCs/>
-        </w:rPr>
-        <w:t>tolower</w:t>
-      </w:r>
-      <w:proofErr w:type="spellEnd"/>
-      <w:r>
-        <w:rPr>
-          <w:bCs/>
-        </w:rPr>
-        <w:t>(names(</w:t>
+        <w:t>) &lt;- tolower(names(</w:t>
       </w:r>
       <w:r>
         <w:rPr>
@@ -2214,15 +1684,7 @@
         <w:ind w:left="360"/>
       </w:pPr>
       <w:r>
-        <w:t>``</w:t>
-      </w:r>
-      <w:proofErr w:type="gramStart"/>
-      <w:r>
-        <w:t>`{</w:t>
-      </w:r>
-      <w:proofErr w:type="gramEnd"/>
-      <w:r>
-        <w:t>r Models 0 and 1}</w:t>
+        <w:t>```{r Models 0 and 1}</w:t>
       </w:r>
     </w:p>
     <w:p>
@@ -2238,20 +1700,7 @@
         <w:ind w:left="360"/>
       </w:pPr>
       <w:r>
-        <w:t xml:space="preserve">model0 &lt;- </w:t>
-      </w:r>
-      <w:proofErr w:type="spellStart"/>
-      <w:proofErr w:type="gramStart"/>
-      <w:r>
-        <w:t>lm</w:t>
-      </w:r>
-      <w:proofErr w:type="spellEnd"/>
-      <w:r>
-        <w:t>(</w:t>
-      </w:r>
-      <w:proofErr w:type="gramEnd"/>
-      <w:r>
-        <w:t>popular ~ 1, data = popular)</w:t>
+        <w:t>model0 &lt;- lm(popular ~ 1, data = popular)</w:t>
       </w:r>
     </w:p>
     <w:p>
@@ -2288,20 +1737,7 @@
         <w:ind w:left="360"/>
       </w:pPr>
       <w:r>
-        <w:t xml:space="preserve">model1 &lt;- </w:t>
-      </w:r>
-      <w:proofErr w:type="spellStart"/>
-      <w:proofErr w:type="gramStart"/>
-      <w:r>
-        <w:t>lmer</w:t>
-      </w:r>
-      <w:proofErr w:type="spellEnd"/>
-      <w:r>
-        <w:t>(</w:t>
-      </w:r>
-      <w:proofErr w:type="gramEnd"/>
-      <w:r>
-        <w:t>popular ~ 1 + (1 | class), data = popular, REML = FALSE)</w:t>
+        <w:t>model1 &lt;- lmer(popular ~ 1 + (1 | class), data = popular, REML = FALSE)</w:t>
       </w:r>
     </w:p>
     <w:p>
@@ -2337,21 +1773,8 @@
       <w:pPr>
         <w:ind w:left="360"/>
       </w:pPr>
-      <w:proofErr w:type="spellStart"/>
-      <w:r>
-        <w:t>anova</w:t>
-      </w:r>
-      <w:proofErr w:type="spellEnd"/>
-      <w:r>
-        <w:t>(model</w:t>
-      </w:r>
-      <w:proofErr w:type="gramStart"/>
-      <w:r>
-        <w:t>1,model</w:t>
-      </w:r>
-      <w:proofErr w:type="gramEnd"/>
-      <w:r>
-        <w:t>0)</w:t>
+      <w:r>
+        <w:t>anova(model1,model0)</w:t>
       </w:r>
     </w:p>
     <w:p>
@@ -2414,15 +1837,7 @@
         <w:ind w:left="360"/>
       </w:pPr>
       <w:r>
-        <w:t>``</w:t>
-      </w:r>
-      <w:proofErr w:type="gramStart"/>
-      <w:r>
-        <w:t>`{</w:t>
-      </w:r>
-      <w:proofErr w:type="gramEnd"/>
-      <w:r>
-        <w:t>r Model2}</w:t>
+        <w:t>```{r Model2}</w:t>
       </w:r>
     </w:p>
     <w:p>
@@ -2438,28 +1853,7 @@
         <w:ind w:left="360"/>
       </w:pPr>
       <w:r>
-        <w:t xml:space="preserve">model2 &lt;- </w:t>
-      </w:r>
-      <w:proofErr w:type="spellStart"/>
-      <w:proofErr w:type="gramStart"/>
-      <w:r>
-        <w:t>lmer</w:t>
-      </w:r>
-      <w:proofErr w:type="spellEnd"/>
-      <w:r>
-        <w:t>(</w:t>
-      </w:r>
-      <w:proofErr w:type="gramEnd"/>
-      <w:r>
-        <w:t xml:space="preserve">popular ~ </w:t>
-      </w:r>
-      <w:proofErr w:type="spellStart"/>
-      <w:r>
-        <w:t>cextrav</w:t>
-      </w:r>
-      <w:proofErr w:type="spellEnd"/>
-      <w:r>
-        <w:t xml:space="preserve"> + (1 | class), data = popular, REML = FALSE)</w:t>
+        <w:t>model2 &lt;- lmer(popular ~ cextrav + (1 | class), data = popular, REML = FALSE)</w:t>
       </w:r>
     </w:p>
     <w:p>
@@ -2482,79 +1876,29 @@
       <w:pPr>
         <w:ind w:left="360"/>
       </w:pPr>
-      <w:proofErr w:type="spellStart"/>
-      <w:r>
-        <w:t>anova</w:t>
-      </w:r>
-      <w:proofErr w:type="spellEnd"/>
-      <w:r>
-        <w:t>(model</w:t>
-      </w:r>
-      <w:proofErr w:type="gramStart"/>
-      <w:r>
-        <w:t>2,model</w:t>
-      </w:r>
-      <w:proofErr w:type="gramEnd"/>
-      <w:r>
-        <w:t>1)</w:t>
-      </w:r>
-    </w:p>
-    <w:p>
-      <w:pPr>
-        <w:ind w:left="360"/>
-      </w:pPr>
-    </w:p>
-    <w:p>
-      <w:pPr>
-        <w:ind w:left="360"/>
-      </w:pPr>
-      <w:r>
-        <w:t xml:space="preserve">#Does allowing extraversion </w:t>
-      </w:r>
-      <w:proofErr w:type="gramStart"/>
-      <w:r>
-        <w:t>be</w:t>
-      </w:r>
-      <w:proofErr w:type="gramEnd"/>
-      <w:r>
-        <w:t xml:space="preserve"> a random effect improve the model?</w:t>
-      </w:r>
-    </w:p>
-    <w:p>
-      <w:pPr>
-        <w:ind w:left="360"/>
-      </w:pPr>
-      <w:r>
-        <w:t xml:space="preserve">model3 &lt;- </w:t>
-      </w:r>
-      <w:proofErr w:type="spellStart"/>
-      <w:proofErr w:type="gramStart"/>
-      <w:r>
-        <w:t>lmer</w:t>
-      </w:r>
-      <w:proofErr w:type="spellEnd"/>
-      <w:r>
-        <w:t>(</w:t>
-      </w:r>
-      <w:proofErr w:type="gramEnd"/>
-      <w:r>
-        <w:t xml:space="preserve">popular ~ </w:t>
-      </w:r>
-      <w:proofErr w:type="spellStart"/>
-      <w:r>
-        <w:t>cextrav</w:t>
-      </w:r>
-      <w:proofErr w:type="spellEnd"/>
-      <w:r>
-        <w:t xml:space="preserve"> + (</w:t>
-      </w:r>
-      <w:proofErr w:type="spellStart"/>
-      <w:r>
-        <w:t>cextrav</w:t>
-      </w:r>
-      <w:proofErr w:type="spellEnd"/>
-      <w:r>
-        <w:t xml:space="preserve"> | class), data = popular, REML = FALSE)</w:t>
+      <w:r>
+        <w:t>anova(model2,model1)</w:t>
+      </w:r>
+    </w:p>
+    <w:p>
+      <w:pPr>
+        <w:ind w:left="360"/>
+      </w:pPr>
+    </w:p>
+    <w:p>
+      <w:pPr>
+        <w:ind w:left="360"/>
+      </w:pPr>
+      <w:r>
+        <w:t>#Does allowing extraversion be a random effect improve the model?</w:t>
+      </w:r>
+    </w:p>
+    <w:p>
+      <w:pPr>
+        <w:ind w:left="360"/>
+      </w:pPr>
+      <w:r>
+        <w:t>model3 &lt;- lmer(popular ~ cextrav + (cextrav | class), data = popular, REML = FALSE)</w:t>
       </w:r>
     </w:p>
     <w:p>
@@ -2577,21 +1921,8 @@
       <w:pPr>
         <w:ind w:left="360"/>
       </w:pPr>
-      <w:proofErr w:type="spellStart"/>
-      <w:r>
-        <w:t>anova</w:t>
-      </w:r>
-      <w:proofErr w:type="spellEnd"/>
-      <w:r>
-        <w:t>(model</w:t>
-      </w:r>
-      <w:proofErr w:type="gramStart"/>
-      <w:r>
-        <w:t>3,model</w:t>
-      </w:r>
-      <w:proofErr w:type="gramEnd"/>
-      <w:r>
-        <w:t>2)</w:t>
+      <w:r>
+        <w:t>anova(model3,model2)</w:t>
       </w:r>
     </w:p>
     <w:p>
@@ -2614,7 +1945,7 @@
 </file>
 
 <file path=word/endnotes.xml><?xml version="1.0" encoding="utf-8"?>
-<w:endnotes xmlns:wpc="http://schemas.microsoft.com/office/word/2010/wordprocessingCanvas" xmlns:cx="http://schemas.microsoft.com/office/drawing/2014/chartex" xmlns:cx1="http://schemas.microsoft.com/office/drawing/2015/9/8/chartex" xmlns:cx2="http://schemas.microsoft.com/office/drawing/2015/10/21/chartex" xmlns:cx3="http://schemas.microsoft.com/office/drawing/2016/5/9/chartex" xmlns:cx4="http://schemas.microsoft.com/office/drawing/2016/5/10/chartex" xmlns:cx5="http://schemas.microsoft.com/office/drawing/2016/5/11/chartex" xmlns:cx6="http://schemas.microsoft.com/office/drawing/2016/5/12/chartex" xmlns:cx7="http://schemas.microsoft.com/office/drawing/2016/5/13/chartex" xmlns:cx8="http://schemas.microsoft.com/office/drawing/2016/5/14/chartex" xmlns:mc="http://schemas.openxmlformats.org/markup-compatibility/2006" xmlns:aink="http://schemas.microsoft.com/office/drawing/2016/ink" xmlns:am3d="http://schemas.microsoft.com/office/drawing/2017/model3d" xmlns:o="urn:schemas-microsoft-com:office:office" xmlns:oel="http://schemas.microsoft.com/office/2019/extlst" xmlns:r="http://schemas.openxmlformats.org/officeDocument/2006/relationships" xmlns:m="http://schemas.openxmlformats.org/officeDocument/2006/math" xmlns:v="urn:schemas-microsoft-com:vml" xmlns:wp14="http://schemas.microsoft.com/office/word/2010/wordprocessingDrawing" xmlns:wp="http://schemas.openxmlformats.org/drawingml/2006/wordprocessingDrawing" xmlns:w10="urn:schemas-microsoft-com:office:word" xmlns:w="http://schemas.openxmlformats.org/wordprocessingml/2006/main" xmlns:w14="http://schemas.microsoft.com/office/word/2010/wordml" xmlns:w15="http://schemas.microsoft.com/office/word/2012/wordml" xmlns:w16cex="http://schemas.microsoft.com/office/word/2018/wordml/cex" xmlns:w16cid="http://schemas.microsoft.com/office/word/2016/wordml/cid" xmlns:w16="http://schemas.microsoft.com/office/word/2018/wordml" xmlns:w16sdtdh="http://schemas.microsoft.com/office/word/2020/wordml/sdtdatahash" xmlns:w16se="http://schemas.microsoft.com/office/word/2015/wordml/symex" xmlns:wpg="http://schemas.microsoft.com/office/word/2010/wordprocessingGroup" xmlns:wpi="http://schemas.microsoft.com/office/word/2010/wordprocessingInk" xmlns:wne="http://schemas.microsoft.com/office/word/2006/wordml" xmlns:wps="http://schemas.microsoft.com/office/word/2010/wordprocessingShape" mc:Ignorable="w14 w15 w16se w16cid w16 w16cex w16sdtdh wp14">
+<w:endnotes xmlns:wpc="http://schemas.microsoft.com/office/word/2010/wordprocessingCanvas" xmlns:cx="http://schemas.microsoft.com/office/drawing/2014/chartex" xmlns:cx1="http://schemas.microsoft.com/office/drawing/2015/9/8/chartex" xmlns:cx2="http://schemas.microsoft.com/office/drawing/2015/10/21/chartex" xmlns:cx3="http://schemas.microsoft.com/office/drawing/2016/5/9/chartex" xmlns:cx4="http://schemas.microsoft.com/office/drawing/2016/5/10/chartex" xmlns:cx5="http://schemas.microsoft.com/office/drawing/2016/5/11/chartex" xmlns:cx6="http://schemas.microsoft.com/office/drawing/2016/5/12/chartex" xmlns:cx7="http://schemas.microsoft.com/office/drawing/2016/5/13/chartex" xmlns:cx8="http://schemas.microsoft.com/office/drawing/2016/5/14/chartex" xmlns:mc="http://schemas.openxmlformats.org/markup-compatibility/2006" xmlns:aink="http://schemas.microsoft.com/office/drawing/2016/ink" xmlns:am3d="http://schemas.microsoft.com/office/drawing/2017/model3d" xmlns:o="urn:schemas-microsoft-com:office:office" xmlns:r="http://schemas.openxmlformats.org/officeDocument/2006/relationships" xmlns:m="http://schemas.openxmlformats.org/officeDocument/2006/math" xmlns:v="urn:schemas-microsoft-com:vml" xmlns:wp14="http://schemas.microsoft.com/office/word/2010/wordprocessingDrawing" xmlns:wp="http://schemas.openxmlformats.org/drawingml/2006/wordprocessingDrawing" xmlns:w10="urn:schemas-microsoft-com:office:word" xmlns:w="http://schemas.openxmlformats.org/wordprocessingml/2006/main" xmlns:w14="http://schemas.microsoft.com/office/word/2010/wordml" xmlns:w15="http://schemas.microsoft.com/office/word/2012/wordml" xmlns:w16cex="http://schemas.microsoft.com/office/word/2018/wordml/cex" xmlns:w16cid="http://schemas.microsoft.com/office/word/2016/wordml/cid" xmlns:w16="http://schemas.microsoft.com/office/word/2018/wordml" xmlns:w16sdtdh="http://schemas.microsoft.com/office/word/2020/wordml/sdtdatahash" xmlns:w16se="http://schemas.microsoft.com/office/word/2015/wordml/symex" xmlns:wpg="http://schemas.microsoft.com/office/word/2010/wordprocessingGroup" xmlns:wpi="http://schemas.microsoft.com/office/word/2010/wordprocessingInk" xmlns:wne="http://schemas.microsoft.com/office/word/2006/wordml" xmlns:wps="http://schemas.microsoft.com/office/word/2010/wordprocessingShape" mc:Ignorable="w14 w15 w16se w16cid w16 w16cex w16sdtdh wp14">
   <w:endnote w:type="separator" w:id="-1">
     <w:p>
       <w:r>
@@ -2633,7 +1964,7 @@
 </file>
 
 <file path=word/footnotes.xml><?xml version="1.0" encoding="utf-8"?>
-<w:footnotes xmlns:wpc="http://schemas.microsoft.com/office/word/2010/wordprocessingCanvas" xmlns:cx="http://schemas.microsoft.com/office/drawing/2014/chartex" xmlns:cx1="http://schemas.microsoft.com/office/drawing/2015/9/8/chartex" xmlns:cx2="http://schemas.microsoft.com/office/drawing/2015/10/21/chartex" xmlns:cx3="http://schemas.microsoft.com/office/drawing/2016/5/9/chartex" xmlns:cx4="http://schemas.microsoft.com/office/drawing/2016/5/10/chartex" xmlns:cx5="http://schemas.microsoft.com/office/drawing/2016/5/11/chartex" xmlns:cx6="http://schemas.microsoft.com/office/drawing/2016/5/12/chartex" xmlns:cx7="http://schemas.microsoft.com/office/drawing/2016/5/13/chartex" xmlns:cx8="http://schemas.microsoft.com/office/drawing/2016/5/14/chartex" xmlns:mc="http://schemas.openxmlformats.org/markup-compatibility/2006" xmlns:aink="http://schemas.microsoft.com/office/drawing/2016/ink" xmlns:am3d="http://schemas.microsoft.com/office/drawing/2017/model3d" xmlns:o="urn:schemas-microsoft-com:office:office" xmlns:oel="http://schemas.microsoft.com/office/2019/extlst" xmlns:r="http://schemas.openxmlformats.org/officeDocument/2006/relationships" xmlns:m="http://schemas.openxmlformats.org/officeDocument/2006/math" xmlns:v="urn:schemas-microsoft-com:vml" xmlns:wp14="http://schemas.microsoft.com/office/word/2010/wordprocessingDrawing" xmlns:wp="http://schemas.openxmlformats.org/drawingml/2006/wordprocessingDrawing" xmlns:w10="urn:schemas-microsoft-com:office:word" xmlns:w="http://schemas.openxmlformats.org/wordprocessingml/2006/main" xmlns:w14="http://schemas.microsoft.com/office/word/2010/wordml" xmlns:w15="http://schemas.microsoft.com/office/word/2012/wordml" xmlns:w16cex="http://schemas.microsoft.com/office/word/2018/wordml/cex" xmlns:w16cid="http://schemas.microsoft.com/office/word/2016/wordml/cid" xmlns:w16="http://schemas.microsoft.com/office/word/2018/wordml" xmlns:w16sdtdh="http://schemas.microsoft.com/office/word/2020/wordml/sdtdatahash" xmlns:w16se="http://schemas.microsoft.com/office/word/2015/wordml/symex" xmlns:wpg="http://schemas.microsoft.com/office/word/2010/wordprocessingGroup" xmlns:wpi="http://schemas.microsoft.com/office/word/2010/wordprocessingInk" xmlns:wne="http://schemas.microsoft.com/office/word/2006/wordml" xmlns:wps="http://schemas.microsoft.com/office/word/2010/wordprocessingShape" mc:Ignorable="w14 w15 w16se w16cid w16 w16cex w16sdtdh wp14">
+<w:footnotes xmlns:wpc="http://schemas.microsoft.com/office/word/2010/wordprocessingCanvas" xmlns:cx="http://schemas.microsoft.com/office/drawing/2014/chartex" xmlns:cx1="http://schemas.microsoft.com/office/drawing/2015/9/8/chartex" xmlns:cx2="http://schemas.microsoft.com/office/drawing/2015/10/21/chartex" xmlns:cx3="http://schemas.microsoft.com/office/drawing/2016/5/9/chartex" xmlns:cx4="http://schemas.microsoft.com/office/drawing/2016/5/10/chartex" xmlns:cx5="http://schemas.microsoft.com/office/drawing/2016/5/11/chartex" xmlns:cx6="http://schemas.microsoft.com/office/drawing/2016/5/12/chartex" xmlns:cx7="http://schemas.microsoft.com/office/drawing/2016/5/13/chartex" xmlns:cx8="http://schemas.microsoft.com/office/drawing/2016/5/14/chartex" xmlns:mc="http://schemas.openxmlformats.org/markup-compatibility/2006" xmlns:aink="http://schemas.microsoft.com/office/drawing/2016/ink" xmlns:am3d="http://schemas.microsoft.com/office/drawing/2017/model3d" xmlns:o="urn:schemas-microsoft-com:office:office" xmlns:r="http://schemas.openxmlformats.org/officeDocument/2006/relationships" xmlns:m="http://schemas.openxmlformats.org/officeDocument/2006/math" xmlns:v="urn:schemas-microsoft-com:vml" xmlns:wp14="http://schemas.microsoft.com/office/word/2010/wordprocessingDrawing" xmlns:wp="http://schemas.openxmlformats.org/drawingml/2006/wordprocessingDrawing" xmlns:w10="urn:schemas-microsoft-com:office:word" xmlns:w="http://schemas.openxmlformats.org/wordprocessingml/2006/main" xmlns:w14="http://schemas.microsoft.com/office/word/2010/wordml" xmlns:w15="http://schemas.microsoft.com/office/word/2012/wordml" xmlns:w16cex="http://schemas.microsoft.com/office/word/2018/wordml/cex" xmlns:w16cid="http://schemas.microsoft.com/office/word/2016/wordml/cid" xmlns:w16="http://schemas.microsoft.com/office/word/2018/wordml" xmlns:w16sdtdh="http://schemas.microsoft.com/office/word/2020/wordml/sdtdatahash" xmlns:w16se="http://schemas.microsoft.com/office/word/2015/wordml/symex" xmlns:wpg="http://schemas.microsoft.com/office/word/2010/wordprocessingGroup" xmlns:wpi="http://schemas.microsoft.com/office/word/2010/wordprocessingInk" xmlns:wne="http://schemas.microsoft.com/office/word/2006/wordml" xmlns:wps="http://schemas.microsoft.com/office/word/2010/wordprocessingShape" mc:Ignorable="w14 w15 w16se w16cid w16 w16cex w16sdtdh wp14">
   <w:footnote w:type="separator" w:id="-1">
     <w:p>
       <w:r>
@@ -2652,20 +1983,15 @@
 </file>
 
 <file path=word/header1.xml><?xml version="1.0" encoding="utf-8"?>
-<w:hdr xmlns:wpc="http://schemas.microsoft.com/office/word/2010/wordprocessingCanvas" xmlns:cx="http://schemas.microsoft.com/office/drawing/2014/chartex" xmlns:cx1="http://schemas.microsoft.com/office/drawing/2015/9/8/chartex" xmlns:cx2="http://schemas.microsoft.com/office/drawing/2015/10/21/chartex" xmlns:cx3="http://schemas.microsoft.com/office/drawing/2016/5/9/chartex" xmlns:cx4="http://schemas.microsoft.com/office/drawing/2016/5/10/chartex" xmlns:cx5="http://schemas.microsoft.com/office/drawing/2016/5/11/chartex" xmlns:cx6="http://schemas.microsoft.com/office/drawing/2016/5/12/chartex" xmlns:cx7="http://schemas.microsoft.com/office/drawing/2016/5/13/chartex" xmlns:cx8="http://schemas.microsoft.com/office/drawing/2016/5/14/chartex" xmlns:mc="http://schemas.openxmlformats.org/markup-compatibility/2006" xmlns:aink="http://schemas.microsoft.com/office/drawing/2016/ink" xmlns:am3d="http://schemas.microsoft.com/office/drawing/2017/model3d" xmlns:o="urn:schemas-microsoft-com:office:office" xmlns:oel="http://schemas.microsoft.com/office/2019/extlst" xmlns:r="http://schemas.openxmlformats.org/officeDocument/2006/relationships" xmlns:m="http://schemas.openxmlformats.org/officeDocument/2006/math" xmlns:v="urn:schemas-microsoft-com:vml" xmlns:wp14="http://schemas.microsoft.com/office/word/2010/wordprocessingDrawing" xmlns:wp="http://schemas.openxmlformats.org/drawingml/2006/wordprocessingDrawing" xmlns:w10="urn:schemas-microsoft-com:office:word" xmlns:w="http://schemas.openxmlformats.org/wordprocessingml/2006/main" xmlns:w14="http://schemas.microsoft.com/office/word/2010/wordml" xmlns:w15="http://schemas.microsoft.com/office/word/2012/wordml" xmlns:w16cex="http://schemas.microsoft.com/office/word/2018/wordml/cex" xmlns:w16cid="http://schemas.microsoft.com/office/word/2016/wordml/cid" xmlns:w16="http://schemas.microsoft.com/office/word/2018/wordml" xmlns:w16sdtdh="http://schemas.microsoft.com/office/word/2020/wordml/sdtdatahash" xmlns:w16se="http://schemas.microsoft.com/office/word/2015/wordml/symex" xmlns:wpg="http://schemas.microsoft.com/office/word/2010/wordprocessingGroup" xmlns:wpi="http://schemas.microsoft.com/office/word/2010/wordprocessingInk" xmlns:wne="http://schemas.microsoft.com/office/word/2006/wordml" xmlns:wps="http://schemas.microsoft.com/office/word/2010/wordprocessingShape" mc:Ignorable="w14 w15 w16se w16cid w16 w16cex w16sdtdh wp14">
+<w:hdr xmlns:wpc="http://schemas.microsoft.com/office/word/2010/wordprocessingCanvas" xmlns:cx="http://schemas.microsoft.com/office/drawing/2014/chartex" xmlns:cx1="http://schemas.microsoft.com/office/drawing/2015/9/8/chartex" xmlns:cx2="http://schemas.microsoft.com/office/drawing/2015/10/21/chartex" xmlns:cx3="http://schemas.microsoft.com/office/drawing/2016/5/9/chartex" xmlns:cx4="http://schemas.microsoft.com/office/drawing/2016/5/10/chartex" xmlns:cx5="http://schemas.microsoft.com/office/drawing/2016/5/11/chartex" xmlns:cx6="http://schemas.microsoft.com/office/drawing/2016/5/12/chartex" xmlns:cx7="http://schemas.microsoft.com/office/drawing/2016/5/13/chartex" xmlns:cx8="http://schemas.microsoft.com/office/drawing/2016/5/14/chartex" xmlns:mc="http://schemas.openxmlformats.org/markup-compatibility/2006" xmlns:aink="http://schemas.microsoft.com/office/drawing/2016/ink" xmlns:am3d="http://schemas.microsoft.com/office/drawing/2017/model3d" xmlns:o="urn:schemas-microsoft-com:office:office" xmlns:r="http://schemas.openxmlformats.org/officeDocument/2006/relationships" xmlns:m="http://schemas.openxmlformats.org/officeDocument/2006/math" xmlns:v="urn:schemas-microsoft-com:vml" xmlns:wp14="http://schemas.microsoft.com/office/word/2010/wordprocessingDrawing" xmlns:wp="http://schemas.openxmlformats.org/drawingml/2006/wordprocessingDrawing" xmlns:w10="urn:schemas-microsoft-com:office:word" xmlns:w="http://schemas.openxmlformats.org/wordprocessingml/2006/main" xmlns:w14="http://schemas.microsoft.com/office/word/2010/wordml" xmlns:w15="http://schemas.microsoft.com/office/word/2012/wordml" xmlns:w16cex="http://schemas.microsoft.com/office/word/2018/wordml/cex" xmlns:w16cid="http://schemas.microsoft.com/office/word/2016/wordml/cid" xmlns:w16="http://schemas.microsoft.com/office/word/2018/wordml" xmlns:w16sdtdh="http://schemas.microsoft.com/office/word/2020/wordml/sdtdatahash" xmlns:w16se="http://schemas.microsoft.com/office/word/2015/wordml/symex" xmlns:wpg="http://schemas.microsoft.com/office/word/2010/wordprocessingGroup" xmlns:wpi="http://schemas.microsoft.com/office/word/2010/wordprocessingInk" xmlns:wne="http://schemas.microsoft.com/office/word/2006/wordml" xmlns:wps="http://schemas.microsoft.com/office/word/2010/wordprocessingShape" mc:Ignorable="w14 w15 w16se w16cid w16 w16cex w16sdtdh wp14">
   <w:p>
     <w:pPr>
       <w:pStyle w:val="Header"/>
       <w:jc w:val="right"/>
     </w:pPr>
-    <w:proofErr w:type="spellStart"/>
     <w:smartTag w:uri="urn:schemas-microsoft-com:office:smarttags" w:element="PersonName">
       <w:r>
-        <w:t>Psy</w:t>
-      </w:r>
-      <w:proofErr w:type="spellEnd"/>
-      <w:r>
-        <w:t xml:space="preserve"> 524</w:t>
+        <w:t>Psy 524</w:t>
       </w:r>
     </w:smartTag>
   </w:p>
@@ -2682,7 +2008,7 @@
 </file>
 
 <file path=word/numbering.xml><?xml version="1.0" encoding="utf-8"?>
-<w:numbering xmlns:wpc="http://schemas.microsoft.com/office/word/2010/wordprocessingCanvas" xmlns:cx="http://schemas.microsoft.com/office/drawing/2014/chartex" xmlns:cx1="http://schemas.microsoft.com/office/drawing/2015/9/8/chartex" xmlns:cx2="http://schemas.microsoft.com/office/drawing/2015/10/21/chartex" xmlns:cx3="http://schemas.microsoft.com/office/drawing/2016/5/9/chartex" xmlns:cx4="http://schemas.microsoft.com/office/drawing/2016/5/10/chartex" xmlns:cx5="http://schemas.microsoft.com/office/drawing/2016/5/11/chartex" xmlns:cx6="http://schemas.microsoft.com/office/drawing/2016/5/12/chartex" xmlns:cx7="http://schemas.microsoft.com/office/drawing/2016/5/13/chartex" xmlns:cx8="http://schemas.microsoft.com/office/drawing/2016/5/14/chartex" xmlns:mc="http://schemas.openxmlformats.org/markup-compatibility/2006" xmlns:aink="http://schemas.microsoft.com/office/drawing/2016/ink" xmlns:am3d="http://schemas.microsoft.com/office/drawing/2017/model3d" xmlns:o="urn:schemas-microsoft-com:office:office" xmlns:oel="http://schemas.microsoft.com/office/2019/extlst" xmlns:r="http://schemas.openxmlformats.org/officeDocument/2006/relationships" xmlns:m="http://schemas.openxmlformats.org/officeDocument/2006/math" xmlns:v="urn:schemas-microsoft-com:vml" xmlns:wp14="http://schemas.microsoft.com/office/word/2010/wordprocessingDrawing" xmlns:wp="http://schemas.openxmlformats.org/drawingml/2006/wordprocessingDrawing" xmlns:w10="urn:schemas-microsoft-com:office:word" xmlns:w="http://schemas.openxmlformats.org/wordprocessingml/2006/main" xmlns:w14="http://schemas.microsoft.com/office/word/2010/wordml" xmlns:w15="http://schemas.microsoft.com/office/word/2012/wordml" xmlns:w16cex="http://schemas.microsoft.com/office/word/2018/wordml/cex" xmlns:w16cid="http://schemas.microsoft.com/office/word/2016/wordml/cid" xmlns:w16="http://schemas.microsoft.com/office/word/2018/wordml" xmlns:w16sdtdh="http://schemas.microsoft.com/office/word/2020/wordml/sdtdatahash" xmlns:w16se="http://schemas.microsoft.com/office/word/2015/wordml/symex" xmlns:wpg="http://schemas.microsoft.com/office/word/2010/wordprocessingGroup" xmlns:wpi="http://schemas.microsoft.com/office/word/2010/wordprocessingInk" xmlns:wne="http://schemas.microsoft.com/office/word/2006/wordml" xmlns:wps="http://schemas.microsoft.com/office/word/2010/wordprocessingShape" mc:Ignorable="w14 w15 w16se w16cid w16 w16cex w16sdtdh wp14">
+<w:numbering xmlns:wpc="http://schemas.microsoft.com/office/word/2010/wordprocessingCanvas" xmlns:cx="http://schemas.microsoft.com/office/drawing/2014/chartex" xmlns:cx1="http://schemas.microsoft.com/office/drawing/2015/9/8/chartex" xmlns:cx2="http://schemas.microsoft.com/office/drawing/2015/10/21/chartex" xmlns:cx3="http://schemas.microsoft.com/office/drawing/2016/5/9/chartex" xmlns:cx4="http://schemas.microsoft.com/office/drawing/2016/5/10/chartex" xmlns:cx5="http://schemas.microsoft.com/office/drawing/2016/5/11/chartex" xmlns:cx6="http://schemas.microsoft.com/office/drawing/2016/5/12/chartex" xmlns:cx7="http://schemas.microsoft.com/office/drawing/2016/5/13/chartex" xmlns:cx8="http://schemas.microsoft.com/office/drawing/2016/5/14/chartex" xmlns:mc="http://schemas.openxmlformats.org/markup-compatibility/2006" xmlns:aink="http://schemas.microsoft.com/office/drawing/2016/ink" xmlns:am3d="http://schemas.microsoft.com/office/drawing/2017/model3d" xmlns:o="urn:schemas-microsoft-com:office:office" xmlns:r="http://schemas.openxmlformats.org/officeDocument/2006/relationships" xmlns:m="http://schemas.openxmlformats.org/officeDocument/2006/math" xmlns:v="urn:schemas-microsoft-com:vml" xmlns:wp14="http://schemas.microsoft.com/office/word/2010/wordprocessingDrawing" xmlns:wp="http://schemas.openxmlformats.org/drawingml/2006/wordprocessingDrawing" xmlns:w10="urn:schemas-microsoft-com:office:word" xmlns:w="http://schemas.openxmlformats.org/wordprocessingml/2006/main" xmlns:w14="http://schemas.microsoft.com/office/word/2010/wordml" xmlns:w15="http://schemas.microsoft.com/office/word/2012/wordml" xmlns:w16cex="http://schemas.microsoft.com/office/word/2018/wordml/cex" xmlns:w16cid="http://schemas.microsoft.com/office/word/2016/wordml/cid" xmlns:w16="http://schemas.microsoft.com/office/word/2018/wordml" xmlns:w16sdtdh="http://schemas.microsoft.com/office/word/2020/wordml/sdtdatahash" xmlns:w16se="http://schemas.microsoft.com/office/word/2015/wordml/symex" xmlns:wpg="http://schemas.microsoft.com/office/word/2010/wordprocessingGroup" xmlns:wpi="http://schemas.microsoft.com/office/word/2010/wordprocessingInk" xmlns:wne="http://schemas.microsoft.com/office/word/2006/wordml" xmlns:wps="http://schemas.microsoft.com/office/word/2010/wordprocessingShape" mc:Ignorable="w14 w15 w16se w16cid w16 w16cex w16sdtdh wp14">
   <w:abstractNum w:abstractNumId="0" w15:restartNumberingAfterBreak="0">
     <w:nsid w:val="27F51E2B"/>
     <w:multiLevelType w:val="hybridMultilevel"/>
@@ -3292,22 +2618,22 @@
       </w:pPr>
     </w:lvl>
   </w:abstractNum>
-  <w:num w:numId="1" w16cid:durableId="229081032">
+  <w:num w:numId="1">
     <w:abstractNumId w:val="4"/>
   </w:num>
-  <w:num w:numId="2" w16cid:durableId="247428513">
+  <w:num w:numId="2">
     <w:abstractNumId w:val="3"/>
   </w:num>
-  <w:num w:numId="3" w16cid:durableId="1839274411">
+  <w:num w:numId="3">
     <w:abstractNumId w:val="2"/>
   </w:num>
-  <w:num w:numId="4" w16cid:durableId="1414429511">
+  <w:num w:numId="4">
     <w:abstractNumId w:val="1"/>
   </w:num>
-  <w:num w:numId="5" w16cid:durableId="1264457794">
+  <w:num w:numId="5">
     <w:abstractNumId w:val="0"/>
   </w:num>
-  <w:num w:numId="6" w16cid:durableId="619193025">
+  <w:num w:numId="6">
     <w:abstractNumId w:val="5"/>
   </w:num>
 </w:numbering>
